--- a/系统设计说明书.docx
+++ b/系统设计说明书.docx
@@ -2335,6 +2335,12 @@
             <w:insideH w:val="single" w:color="auto" w:sz="4" w:space="0"/>
             <w:insideV w:val="single" w:color="auto" w:sz="4" w:space="0"/>
           </w:tblBorders>
+          <w:tblCellMar>
+            <w:top w:w="0" w:type="dxa"/>
+            <w:left w:w="108" w:type="dxa"/>
+            <w:bottom w:w="0" w:type="dxa"/>
+            <w:right w:w="108" w:type="dxa"/>
+          </w:tblCellMar>
         </w:tblPrEx>
         <w:tc>
           <w:tcPr>
@@ -4144,6 +4150,7 @@
     <w:p>
       <w:pPr>
         <w:numPr>
+          <w:ilvl w:val="0"/>
           <w:numId w:val="0"/>
         </w:numPr>
         <w:ind w:leftChars="200"/>
@@ -7851,6 +7858,12 @@
             <w:insideH w:val="single" w:color="auto" w:sz="4" w:space="0"/>
             <w:insideV w:val="single" w:color="auto" w:sz="4" w:space="0"/>
           </w:tblBorders>
+          <w:tblCellMar>
+            <w:top w:w="0" w:type="dxa"/>
+            <w:left w:w="108" w:type="dxa"/>
+            <w:bottom w:w="0" w:type="dxa"/>
+            <w:right w:w="108" w:type="dxa"/>
+          </w:tblCellMar>
         </w:tblPrEx>
         <w:tc>
           <w:tcPr>
@@ -10998,8 +11011,6 @@
       <w:pPr>
         <w:ind w:firstLine="420"/>
       </w:pPr>
-      <w:bookmarkStart w:id="33" w:name="_GoBack"/>
-      <w:bookmarkEnd w:id="33"/>
     </w:p>
     <w:p>
       <w:pPr>
@@ -11392,123 +11403,3888 @@
     </w:p>
     <w:p>
       <w:pPr>
-        <w:pStyle w:val="4"/>
-        <w:ind w:firstLine="482"/>
-      </w:pPr>
-      <w:r>
-        <w:rPr>
-          <w:rFonts w:hint="eastAsia"/>
-        </w:rPr>
-        <w:t>5.2.1登录</w:t>
-      </w:r>
-    </w:p>
-    <w:p>
-      <w:pPr>
-        <w:ind w:firstLine="420"/>
-      </w:pPr>
-      <w:r>
+        <w:keepNext w:val="0"/>
+        <w:keepLines w:val="0"/>
+        <w:widowControl/>
+        <w:suppressLineNumbers w:val="0"/>
+        <w:jc w:val="left"/>
+      </w:pPr>
+      <w:r>
+        <w:rPr>
+          <w:rFonts w:hint="eastAsia" w:ascii="宋体" w:hAnsi="宋体" w:eastAsia="宋体" w:cs="宋体"/>
+          <w:b/>
+          <w:bCs/>
+          <w:color w:val="000000"/>
+          <w:kern w:val="0"/>
+          <w:sz w:val="28"/>
+          <w:szCs w:val="28"/>
+          <w:lang w:val="en-US" w:eastAsia="zh-CN" w:bidi="ar"/>
+        </w:rPr>
+        <w:t xml:space="preserve">5.2.1 登录 </w:t>
+      </w:r>
+    </w:p>
+    <w:p>
+      <w:pPr>
+        <w:keepNext w:val="0"/>
+        <w:keepLines w:val="0"/>
+        <w:widowControl/>
+        <w:suppressLineNumbers w:val="0"/>
+        <w:jc w:val="left"/>
+      </w:pPr>
+      <w:r>
+        <w:rPr>
+          <w:rFonts w:hint="eastAsia" w:ascii="宋体" w:hAnsi="宋体" w:eastAsia="宋体" w:cs="宋体"/>
+          <w:color w:val="000000"/>
+          <w:kern w:val="0"/>
+          <w:sz w:val="24"/>
+          <w:szCs w:val="24"/>
+          <w:lang w:val="en-US" w:eastAsia="zh-CN" w:bidi="ar"/>
+        </w:rPr>
+        <w:t xml:space="preserve">A、用例图 </w:t>
+      </w:r>
+    </w:p>
+    <w:p>
+      <w:pPr>
+        <w:keepNext w:val="0"/>
+        <w:keepLines w:val="0"/>
+        <w:widowControl/>
+        <w:suppressLineNumbers w:val="0"/>
+        <w:jc w:val="left"/>
+      </w:pPr>
+      <w:r>
+        <w:rPr>
+          <w:rFonts w:hint="eastAsia" w:ascii="宋体" w:hAnsi="宋体" w:eastAsia="宋体" w:cs="宋体"/>
+          <w:color w:val="000000"/>
+          <w:kern w:val="0"/>
+          <w:sz w:val="24"/>
+          <w:szCs w:val="24"/>
+          <w:lang w:val="en-US" w:eastAsia="zh-CN" w:bidi="ar"/>
+        </w:rPr>
+        <w:t>见系统用例图</w:t>
+      </w:r>
+    </w:p>
+    <w:p>
+      <w:pPr>
+        <w:keepNext w:val="0"/>
+        <w:keepLines w:val="0"/>
+        <w:widowControl/>
+        <w:suppressLineNumbers w:val="0"/>
+        <w:jc w:val="left"/>
+      </w:pPr>
+      <w:r>
+        <w:rPr>
+          <w:rFonts w:hint="eastAsia" w:ascii="宋体" w:hAnsi="宋体" w:eastAsia="宋体" w:cs="宋体"/>
+          <w:color w:val="000000"/>
+          <w:kern w:val="0"/>
+          <w:sz w:val="24"/>
+          <w:szCs w:val="24"/>
+          <w:lang w:val="en-US" w:eastAsia="zh-CN" w:bidi="ar"/>
+        </w:rPr>
+        <w:t>B、描述</w:t>
+      </w:r>
+    </w:p>
+    <w:p>
+      <w:pPr>
+        <w:keepNext w:val="0"/>
+        <w:keepLines w:val="0"/>
+        <w:widowControl/>
+        <w:suppressLineNumbers w:val="0"/>
+        <w:jc w:val="left"/>
+      </w:pPr>
+      <w:r>
+        <w:rPr>
+          <w:rFonts w:hint="eastAsia" w:ascii="宋体" w:hAnsi="宋体" w:eastAsia="宋体" w:cs="宋体"/>
+          <w:color w:val="000000"/>
+          <w:kern w:val="0"/>
+          <w:sz w:val="24"/>
+          <w:szCs w:val="24"/>
+          <w:lang w:val="en-US" w:eastAsia="zh-CN" w:bidi="ar"/>
+        </w:rPr>
+        <w:t xml:space="preserve">未登录时功能主页上，输入账号和密码点击登录按钮即可登录。 </w:t>
+      </w:r>
+    </w:p>
+    <w:p>
+      <w:pPr>
+        <w:keepNext w:val="0"/>
+        <w:keepLines w:val="0"/>
+        <w:widowControl/>
+        <w:suppressLineNumbers w:val="0"/>
+        <w:jc w:val="left"/>
+      </w:pPr>
+      <w:r>
+        <w:rPr>
+          <w:rFonts w:hint="eastAsia" w:ascii="宋体" w:hAnsi="宋体" w:eastAsia="宋体" w:cs="宋体"/>
+          <w:color w:val="000000"/>
+          <w:kern w:val="0"/>
+          <w:sz w:val="24"/>
+          <w:szCs w:val="24"/>
+          <w:lang w:val="en-US" w:eastAsia="zh-CN" w:bidi="ar"/>
+        </w:rPr>
+        <w:t xml:space="preserve">C、参与者 </w:t>
+      </w:r>
+    </w:p>
+    <w:p>
+      <w:pPr>
+        <w:keepNext w:val="0"/>
+        <w:keepLines w:val="0"/>
+        <w:widowControl/>
+        <w:suppressLineNumbers w:val="0"/>
+        <w:jc w:val="left"/>
+      </w:pPr>
+      <w:r>
+        <w:rPr>
+          <w:rFonts w:hint="eastAsia" w:ascii="宋体" w:hAnsi="宋体" w:eastAsia="宋体" w:cs="宋体"/>
+          <w:color w:val="000000"/>
+          <w:kern w:val="0"/>
+          <w:sz w:val="24"/>
+          <w:szCs w:val="24"/>
+          <w:lang w:val="en-US" w:eastAsia="zh-CN" w:bidi="ar"/>
+        </w:rPr>
+        <w:t xml:space="preserve">用户 </w:t>
+      </w:r>
+    </w:p>
+    <w:p>
+      <w:pPr>
+        <w:keepNext w:val="0"/>
+        <w:keepLines w:val="0"/>
+        <w:widowControl/>
+        <w:suppressLineNumbers w:val="0"/>
+        <w:jc w:val="left"/>
+      </w:pPr>
+      <w:r>
+        <w:rPr>
+          <w:rFonts w:hint="eastAsia" w:ascii="宋体" w:hAnsi="宋体" w:eastAsia="宋体" w:cs="宋体"/>
+          <w:b/>
+          <w:bCs/>
+          <w:color w:val="000000"/>
+          <w:kern w:val="0"/>
+          <w:sz w:val="28"/>
+          <w:szCs w:val="28"/>
+          <w:lang w:val="en-US" w:eastAsia="zh-CN" w:bidi="ar"/>
+        </w:rPr>
+        <w:t xml:space="preserve">5.2.2 注册 </w:t>
+      </w:r>
+    </w:p>
+    <w:p>
+      <w:pPr>
+        <w:keepNext w:val="0"/>
+        <w:keepLines w:val="0"/>
+        <w:widowControl/>
+        <w:suppressLineNumbers w:val="0"/>
+        <w:jc w:val="left"/>
+      </w:pPr>
+      <w:r>
+        <w:rPr>
+          <w:rFonts w:hint="eastAsia" w:ascii="宋体" w:hAnsi="宋体" w:eastAsia="宋体" w:cs="宋体"/>
+          <w:color w:val="000000"/>
+          <w:kern w:val="0"/>
+          <w:sz w:val="24"/>
+          <w:szCs w:val="24"/>
+          <w:lang w:val="en-US" w:eastAsia="zh-CN" w:bidi="ar"/>
+        </w:rPr>
+        <w:t xml:space="preserve">A、用例图 </w:t>
+      </w:r>
+    </w:p>
+    <w:p>
+      <w:pPr>
+        <w:keepNext w:val="0"/>
+        <w:keepLines w:val="0"/>
+        <w:widowControl/>
+        <w:suppressLineNumbers w:val="0"/>
+        <w:jc w:val="left"/>
+      </w:pPr>
+      <w:r>
+        <w:rPr>
+          <w:rFonts w:hint="eastAsia" w:ascii="宋体" w:hAnsi="宋体" w:eastAsia="宋体" w:cs="宋体"/>
+          <w:color w:val="000000"/>
+          <w:kern w:val="0"/>
+          <w:sz w:val="24"/>
+          <w:szCs w:val="24"/>
+          <w:lang w:val="en-US" w:eastAsia="zh-CN" w:bidi="ar"/>
+        </w:rPr>
+        <w:t xml:space="preserve">见系统用例图 </w:t>
+      </w:r>
+    </w:p>
+    <w:p>
+      <w:pPr>
+        <w:keepNext w:val="0"/>
+        <w:keepLines w:val="0"/>
+        <w:widowControl/>
+        <w:suppressLineNumbers w:val="0"/>
+        <w:jc w:val="left"/>
+      </w:pPr>
+      <w:r>
+        <w:rPr>
+          <w:rFonts w:hint="eastAsia" w:ascii="宋体" w:hAnsi="宋体" w:eastAsia="宋体" w:cs="宋体"/>
+          <w:color w:val="000000"/>
+          <w:kern w:val="0"/>
+          <w:sz w:val="24"/>
+          <w:szCs w:val="24"/>
+          <w:lang w:val="en-US" w:eastAsia="zh-CN" w:bidi="ar"/>
+        </w:rPr>
+        <w:t>B、描述</w:t>
+      </w:r>
+    </w:p>
+    <w:p>
+      <w:pPr>
+        <w:keepNext w:val="0"/>
+        <w:keepLines w:val="0"/>
+        <w:widowControl/>
+        <w:suppressLineNumbers w:val="0"/>
+        <w:jc w:val="left"/>
+      </w:pPr>
+      <w:r>
+        <w:rPr>
+          <w:rFonts w:hint="eastAsia" w:ascii="宋体" w:hAnsi="宋体" w:eastAsia="宋体" w:cs="宋体"/>
+          <w:color w:val="000000"/>
+          <w:kern w:val="0"/>
+          <w:sz w:val="24"/>
+          <w:szCs w:val="24"/>
+          <w:lang w:val="en-US" w:eastAsia="zh-CN" w:bidi="ar"/>
+        </w:rPr>
+        <w:t>未登录时功能主页上，点击注册， 输入要注册的</w:t>
+      </w:r>
+      <w:r>
+        <w:rPr>
+          <w:rFonts w:hint="eastAsia" w:ascii="宋体" w:hAnsi="宋体" w:cs="宋体"/>
+          <w:color w:val="000000"/>
+          <w:kern w:val="0"/>
+          <w:sz w:val="24"/>
+          <w:szCs w:val="24"/>
+          <w:lang w:val="en-US" w:eastAsia="zh-CN" w:bidi="ar"/>
+        </w:rPr>
+        <w:t>用户名</w:t>
+      </w:r>
+      <w:r>
+        <w:rPr>
+          <w:rFonts w:hint="eastAsia" w:ascii="宋体" w:hAnsi="宋体" w:eastAsia="宋体" w:cs="宋体"/>
+          <w:color w:val="000000"/>
+          <w:kern w:val="0"/>
+          <w:sz w:val="24"/>
+          <w:szCs w:val="24"/>
+          <w:lang w:val="en-US" w:eastAsia="zh-CN" w:bidi="ar"/>
+        </w:rPr>
+        <w:t xml:space="preserve">、密码并 </w:t>
+      </w:r>
+    </w:p>
+    <w:p>
+      <w:pPr>
+        <w:keepNext w:val="0"/>
+        <w:keepLines w:val="0"/>
+        <w:widowControl/>
+        <w:suppressLineNumbers w:val="0"/>
+        <w:jc w:val="left"/>
+      </w:pPr>
+      <w:r>
+        <w:rPr>
+          <w:rFonts w:hint="eastAsia" w:ascii="宋体" w:hAnsi="宋体" w:eastAsia="宋体" w:cs="宋体"/>
+          <w:color w:val="000000"/>
+          <w:kern w:val="0"/>
+          <w:sz w:val="24"/>
+          <w:szCs w:val="24"/>
+          <w:lang w:val="en-US" w:eastAsia="zh-CN" w:bidi="ar"/>
+        </w:rPr>
+        <w:t>重复输入一次密码，</w:t>
+      </w:r>
+      <w:r>
+        <w:rPr>
+          <w:rFonts w:hint="eastAsia" w:ascii="宋体" w:hAnsi="宋体" w:cs="宋体"/>
+          <w:color w:val="000000"/>
+          <w:kern w:val="0"/>
+          <w:sz w:val="24"/>
+          <w:szCs w:val="24"/>
+          <w:lang w:val="en-US" w:eastAsia="zh-CN" w:bidi="ar"/>
+        </w:rPr>
+        <w:t>用户名、</w:t>
+      </w:r>
+      <w:r>
+        <w:rPr>
+          <w:rFonts w:hint="eastAsia" w:ascii="宋体" w:hAnsi="宋体" w:eastAsia="宋体" w:cs="宋体"/>
+          <w:color w:val="000000"/>
+          <w:kern w:val="0"/>
+          <w:sz w:val="24"/>
+          <w:szCs w:val="24"/>
+          <w:lang w:val="en-US" w:eastAsia="zh-CN" w:bidi="ar"/>
+        </w:rPr>
+        <w:t>密码</w:t>
+      </w:r>
+      <w:r>
+        <w:rPr>
+          <w:rFonts w:hint="eastAsia" w:ascii="宋体" w:hAnsi="宋体" w:cs="宋体"/>
+          <w:color w:val="000000"/>
+          <w:kern w:val="0"/>
+          <w:sz w:val="24"/>
+          <w:szCs w:val="24"/>
+          <w:lang w:val="en-US" w:eastAsia="zh-CN" w:bidi="ar"/>
+        </w:rPr>
+        <w:t>符合要求</w:t>
+      </w:r>
+      <w:r>
+        <w:rPr>
+          <w:rFonts w:hint="eastAsia" w:ascii="宋体" w:hAnsi="宋体" w:eastAsia="宋体" w:cs="宋体"/>
+          <w:color w:val="000000"/>
+          <w:kern w:val="0"/>
+          <w:sz w:val="24"/>
+          <w:szCs w:val="24"/>
+          <w:lang w:val="en-US" w:eastAsia="zh-CN" w:bidi="ar"/>
+        </w:rPr>
+        <w:t xml:space="preserve">即可成功注册。 </w:t>
+      </w:r>
+    </w:p>
+    <w:p>
+      <w:pPr>
+        <w:keepNext w:val="0"/>
+        <w:keepLines w:val="0"/>
+        <w:widowControl/>
+        <w:suppressLineNumbers w:val="0"/>
+        <w:jc w:val="left"/>
+      </w:pPr>
+      <w:r>
+        <w:rPr>
+          <w:rFonts w:hint="eastAsia" w:ascii="宋体" w:hAnsi="宋体" w:eastAsia="宋体" w:cs="宋体"/>
+          <w:color w:val="000000"/>
+          <w:kern w:val="0"/>
+          <w:sz w:val="24"/>
+          <w:szCs w:val="24"/>
+          <w:lang w:val="en-US" w:eastAsia="zh-CN" w:bidi="ar"/>
+        </w:rPr>
+        <w:t xml:space="preserve">C、参与者 </w:t>
+      </w:r>
+    </w:p>
+    <w:p>
+      <w:pPr>
+        <w:keepNext w:val="0"/>
+        <w:keepLines w:val="0"/>
+        <w:widowControl/>
+        <w:suppressLineNumbers w:val="0"/>
+        <w:jc w:val="left"/>
+      </w:pPr>
+      <w:r>
+        <w:rPr>
+          <w:rFonts w:hint="eastAsia" w:ascii="宋体" w:hAnsi="宋体" w:eastAsia="宋体" w:cs="宋体"/>
+          <w:color w:val="000000"/>
+          <w:kern w:val="0"/>
+          <w:sz w:val="24"/>
+          <w:szCs w:val="24"/>
+          <w:lang w:val="en-US" w:eastAsia="zh-CN" w:bidi="ar"/>
+        </w:rPr>
+        <w:t xml:space="preserve">用户 </w:t>
+      </w:r>
+    </w:p>
+    <w:p>
+      <w:pPr>
+        <w:keepNext w:val="0"/>
+        <w:keepLines w:val="0"/>
+        <w:widowControl/>
+        <w:suppressLineNumbers w:val="0"/>
+        <w:jc w:val="left"/>
+        <w:rPr>
+          <w:rFonts w:hint="default"/>
+          <w:lang w:val="en-US"/>
+        </w:rPr>
+      </w:pPr>
+      <w:r>
+        <w:rPr>
+          <w:rFonts w:hint="eastAsia" w:ascii="宋体" w:hAnsi="宋体" w:eastAsia="宋体" w:cs="宋体"/>
+          <w:b/>
+          <w:bCs/>
+          <w:color w:val="000000"/>
+          <w:kern w:val="0"/>
+          <w:sz w:val="28"/>
+          <w:szCs w:val="28"/>
+          <w:lang w:val="en-US" w:eastAsia="zh-CN" w:bidi="ar"/>
+        </w:rPr>
+        <w:t xml:space="preserve">5.2.3 </w:t>
+      </w:r>
+      <w:r>
+        <w:rPr>
+          <w:rFonts w:hint="eastAsia" w:ascii="宋体" w:hAnsi="宋体" w:cs="宋体"/>
+          <w:b/>
+          <w:bCs/>
+          <w:color w:val="000000"/>
+          <w:kern w:val="0"/>
+          <w:sz w:val="28"/>
+          <w:szCs w:val="28"/>
+          <w:lang w:val="en-US" w:eastAsia="zh-CN" w:bidi="ar"/>
+        </w:rPr>
+        <w:t>微信登录</w:t>
+      </w:r>
+    </w:p>
+    <w:p>
+      <w:pPr>
+        <w:keepNext w:val="0"/>
+        <w:keepLines w:val="0"/>
+        <w:widowControl/>
+        <w:suppressLineNumbers w:val="0"/>
+        <w:jc w:val="left"/>
+      </w:pPr>
+      <w:r>
+        <w:rPr>
+          <w:rFonts w:hint="eastAsia" w:ascii="宋体" w:hAnsi="宋体" w:eastAsia="宋体" w:cs="宋体"/>
+          <w:color w:val="000000"/>
+          <w:kern w:val="0"/>
+          <w:sz w:val="24"/>
+          <w:szCs w:val="24"/>
+          <w:lang w:val="en-US" w:eastAsia="zh-CN" w:bidi="ar"/>
+        </w:rPr>
+        <w:t xml:space="preserve">A、用例图 </w:t>
+      </w:r>
+    </w:p>
+    <w:p>
+      <w:pPr>
+        <w:keepNext w:val="0"/>
+        <w:keepLines w:val="0"/>
+        <w:widowControl/>
+        <w:suppressLineNumbers w:val="0"/>
+        <w:jc w:val="left"/>
+      </w:pPr>
+      <w:r>
+        <w:rPr>
+          <w:rFonts w:hint="eastAsia" w:ascii="宋体" w:hAnsi="宋体" w:eastAsia="宋体" w:cs="宋体"/>
+          <w:color w:val="000000"/>
+          <w:kern w:val="0"/>
+          <w:sz w:val="24"/>
+          <w:szCs w:val="24"/>
+          <w:lang w:val="en-US" w:eastAsia="zh-CN" w:bidi="ar"/>
+        </w:rPr>
+        <w:t xml:space="preserve">见系统用例图 </w:t>
+      </w:r>
+    </w:p>
+    <w:p>
+      <w:pPr>
+        <w:keepNext w:val="0"/>
+        <w:keepLines w:val="0"/>
+        <w:widowControl/>
+        <w:suppressLineNumbers w:val="0"/>
+        <w:jc w:val="left"/>
+      </w:pPr>
+      <w:r>
+        <w:rPr>
+          <w:rFonts w:hint="eastAsia" w:ascii="宋体" w:hAnsi="宋体" w:eastAsia="宋体" w:cs="宋体"/>
+          <w:color w:val="000000"/>
+          <w:kern w:val="0"/>
+          <w:sz w:val="24"/>
+          <w:szCs w:val="24"/>
+          <w:lang w:val="en-US" w:eastAsia="zh-CN" w:bidi="ar"/>
+        </w:rPr>
+        <w:t>B、描述</w:t>
+      </w:r>
+    </w:p>
+    <w:p>
+      <w:pPr>
+        <w:keepNext w:val="0"/>
+        <w:keepLines w:val="0"/>
+        <w:widowControl/>
+        <w:suppressLineNumbers w:val="0"/>
+        <w:jc w:val="left"/>
+        <w:rPr>
+          <w:rFonts w:hint="default" w:ascii="宋体" w:hAnsi="宋体" w:eastAsia="宋体" w:cs="宋体"/>
+          <w:color w:val="000000"/>
+          <w:kern w:val="0"/>
+          <w:sz w:val="24"/>
+          <w:szCs w:val="24"/>
+          <w:lang w:val="en-US" w:eastAsia="zh-CN" w:bidi="ar"/>
+        </w:rPr>
+      </w:pPr>
+      <w:r>
+        <w:rPr>
+          <w:rFonts w:hint="eastAsia" w:ascii="宋体" w:hAnsi="宋体" w:eastAsia="宋体" w:cs="宋体"/>
+          <w:color w:val="000000"/>
+          <w:kern w:val="0"/>
+          <w:sz w:val="24"/>
+          <w:szCs w:val="24"/>
+          <w:lang w:val="en-US" w:eastAsia="zh-CN" w:bidi="ar"/>
+        </w:rPr>
+        <w:t>未登录时功能主页上</w:t>
+      </w:r>
+      <w:r>
+        <w:rPr>
+          <w:rFonts w:hint="eastAsia" w:ascii="宋体" w:hAnsi="宋体" w:cs="宋体"/>
+          <w:color w:val="000000"/>
+          <w:kern w:val="0"/>
+          <w:sz w:val="24"/>
+          <w:szCs w:val="24"/>
+          <w:lang w:val="en-US" w:eastAsia="zh-CN" w:bidi="ar"/>
+        </w:rPr>
+        <w:t>，点击微信登录，即可使用微信登录。</w:t>
+      </w:r>
+    </w:p>
+    <w:p>
+      <w:pPr>
+        <w:keepNext w:val="0"/>
+        <w:keepLines w:val="0"/>
+        <w:widowControl/>
+        <w:suppressLineNumbers w:val="0"/>
+        <w:jc w:val="left"/>
+      </w:pPr>
+      <w:r>
+        <w:rPr>
+          <w:rFonts w:hint="eastAsia" w:ascii="宋体" w:hAnsi="宋体" w:eastAsia="宋体" w:cs="宋体"/>
+          <w:color w:val="000000"/>
+          <w:kern w:val="0"/>
+          <w:sz w:val="24"/>
+          <w:szCs w:val="24"/>
+          <w:lang w:val="en-US" w:eastAsia="zh-CN" w:bidi="ar"/>
+        </w:rPr>
+        <w:t xml:space="preserve">C、参与者 </w:t>
+      </w:r>
+    </w:p>
+    <w:p>
+      <w:pPr>
+        <w:keepNext w:val="0"/>
+        <w:keepLines w:val="0"/>
+        <w:widowControl/>
+        <w:suppressLineNumbers w:val="0"/>
+        <w:jc w:val="left"/>
+      </w:pPr>
+      <w:r>
+        <w:rPr>
+          <w:rFonts w:hint="eastAsia" w:ascii="宋体" w:hAnsi="宋体" w:eastAsia="宋体" w:cs="宋体"/>
+          <w:color w:val="000000"/>
+          <w:kern w:val="0"/>
+          <w:sz w:val="24"/>
+          <w:szCs w:val="24"/>
+          <w:lang w:val="en-US" w:eastAsia="zh-CN" w:bidi="ar"/>
+        </w:rPr>
+        <w:t xml:space="preserve">用户 </w:t>
+      </w:r>
+    </w:p>
+    <w:p>
+      <w:pPr>
+        <w:keepNext w:val="0"/>
+        <w:keepLines w:val="0"/>
+        <w:widowControl/>
+        <w:suppressLineNumbers w:val="0"/>
+        <w:jc w:val="left"/>
+      </w:pPr>
+      <w:r>
+        <w:rPr>
+          <w:rFonts w:hint="eastAsia" w:ascii="宋体" w:hAnsi="宋体" w:eastAsia="宋体" w:cs="宋体"/>
+          <w:b/>
+          <w:bCs/>
+          <w:color w:val="000000"/>
+          <w:kern w:val="0"/>
+          <w:sz w:val="28"/>
+          <w:szCs w:val="28"/>
+          <w:lang w:val="en-US" w:eastAsia="zh-CN" w:bidi="ar"/>
+        </w:rPr>
+        <w:t>5.2.4 浏览</w:t>
+      </w:r>
+      <w:r>
+        <w:rPr>
+          <w:rFonts w:hint="eastAsia" w:ascii="宋体" w:hAnsi="宋体" w:cs="宋体"/>
+          <w:b/>
+          <w:bCs/>
+          <w:color w:val="000000"/>
+          <w:kern w:val="0"/>
+          <w:sz w:val="28"/>
+          <w:szCs w:val="28"/>
+          <w:lang w:val="en-US" w:eastAsia="zh-CN" w:bidi="ar"/>
+        </w:rPr>
+        <w:t>订单</w:t>
+      </w:r>
+    </w:p>
+    <w:p>
+      <w:pPr>
+        <w:keepNext w:val="0"/>
+        <w:keepLines w:val="0"/>
+        <w:widowControl/>
+        <w:suppressLineNumbers w:val="0"/>
+        <w:jc w:val="left"/>
+      </w:pPr>
+      <w:r>
+        <w:rPr>
+          <w:rFonts w:hint="eastAsia" w:ascii="宋体" w:hAnsi="宋体" w:eastAsia="宋体" w:cs="宋体"/>
+          <w:color w:val="000000"/>
+          <w:kern w:val="0"/>
+          <w:sz w:val="24"/>
+          <w:szCs w:val="24"/>
+          <w:lang w:val="en-US" w:eastAsia="zh-CN" w:bidi="ar"/>
+        </w:rPr>
+        <w:t xml:space="preserve">A、用例图 </w:t>
+      </w:r>
+    </w:p>
+    <w:p>
+      <w:pPr>
+        <w:keepNext w:val="0"/>
+        <w:keepLines w:val="0"/>
+        <w:widowControl/>
+        <w:suppressLineNumbers w:val="0"/>
+        <w:jc w:val="left"/>
+      </w:pPr>
+      <w:r>
+        <w:rPr>
+          <w:rFonts w:hint="eastAsia" w:ascii="宋体" w:hAnsi="宋体" w:eastAsia="宋体" w:cs="宋体"/>
+          <w:color w:val="000000"/>
+          <w:kern w:val="0"/>
+          <w:sz w:val="24"/>
+          <w:szCs w:val="24"/>
+          <w:lang w:val="en-US" w:eastAsia="zh-CN" w:bidi="ar"/>
+        </w:rPr>
+        <w:t xml:space="preserve">见系统用例图 </w:t>
+      </w:r>
+    </w:p>
+    <w:p>
+      <w:pPr>
+        <w:keepNext w:val="0"/>
+        <w:keepLines w:val="0"/>
+        <w:widowControl/>
+        <w:suppressLineNumbers w:val="0"/>
+        <w:jc w:val="left"/>
+      </w:pPr>
+      <w:r>
+        <w:rPr>
+          <w:rFonts w:hint="eastAsia" w:ascii="宋体" w:hAnsi="宋体" w:eastAsia="宋体" w:cs="宋体"/>
+          <w:color w:val="000000"/>
+          <w:kern w:val="0"/>
+          <w:sz w:val="24"/>
+          <w:szCs w:val="24"/>
+          <w:lang w:val="en-US" w:eastAsia="zh-CN" w:bidi="ar"/>
+        </w:rPr>
+        <w:t>B、描述</w:t>
+      </w:r>
+    </w:p>
+    <w:p>
+      <w:pPr>
+        <w:keepNext w:val="0"/>
+        <w:keepLines w:val="0"/>
+        <w:widowControl/>
+        <w:suppressLineNumbers w:val="0"/>
+        <w:jc w:val="left"/>
+        <w:rPr>
+          <w:rFonts w:hint="default"/>
+          <w:lang w:val="en-US"/>
+        </w:rPr>
+      </w:pPr>
+      <w:r>
+        <w:rPr>
+          <w:rFonts w:hint="eastAsia" w:ascii="宋体" w:hAnsi="宋体" w:eastAsia="宋体" w:cs="宋体"/>
+          <w:color w:val="000000"/>
+          <w:kern w:val="0"/>
+          <w:sz w:val="24"/>
+          <w:szCs w:val="24"/>
+          <w:lang w:val="en-US" w:eastAsia="zh-CN" w:bidi="ar"/>
+        </w:rPr>
+        <w:t>登</w:t>
+      </w:r>
+      <w:r>
+        <w:rPr>
+          <w:rFonts w:hint="eastAsia" w:ascii="宋体" w:hAnsi="宋体" w:cs="宋体"/>
+          <w:color w:val="000000"/>
+          <w:kern w:val="0"/>
+          <w:sz w:val="24"/>
+          <w:szCs w:val="24"/>
+          <w:lang w:val="en-US" w:eastAsia="zh-CN" w:bidi="ar"/>
+        </w:rPr>
+        <w:t>录</w:t>
+      </w:r>
+      <w:r>
+        <w:rPr>
+          <w:rFonts w:hint="eastAsia" w:ascii="宋体" w:hAnsi="宋体" w:eastAsia="宋体" w:cs="宋体"/>
+          <w:color w:val="000000"/>
+          <w:kern w:val="0"/>
+          <w:sz w:val="24"/>
+          <w:szCs w:val="24"/>
+          <w:lang w:val="en-US" w:eastAsia="zh-CN" w:bidi="ar"/>
+        </w:rPr>
+        <w:t>后功能主页上，</w:t>
+      </w:r>
+      <w:r>
+        <w:rPr>
+          <w:rFonts w:hint="eastAsia" w:ascii="宋体" w:hAnsi="宋体" w:cs="宋体"/>
+          <w:color w:val="000000"/>
+          <w:kern w:val="0"/>
+          <w:sz w:val="24"/>
+          <w:szCs w:val="24"/>
+          <w:lang w:val="en-US" w:eastAsia="zh-CN" w:bidi="ar"/>
+        </w:rPr>
+        <w:t>在主页可以看到订单，</w:t>
+      </w:r>
+    </w:p>
+    <w:p>
+      <w:pPr>
+        <w:keepNext w:val="0"/>
+        <w:keepLines w:val="0"/>
+        <w:widowControl/>
+        <w:suppressLineNumbers w:val="0"/>
+        <w:jc w:val="left"/>
+      </w:pPr>
+      <w:r>
+        <w:rPr>
+          <w:rFonts w:hint="eastAsia" w:ascii="宋体" w:hAnsi="宋体" w:eastAsia="宋体" w:cs="宋体"/>
+          <w:color w:val="000000"/>
+          <w:kern w:val="0"/>
+          <w:sz w:val="24"/>
+          <w:szCs w:val="24"/>
+          <w:lang w:val="en-US" w:eastAsia="zh-CN" w:bidi="ar"/>
+        </w:rPr>
+        <w:t xml:space="preserve">C、参与者 </w:t>
+      </w:r>
+    </w:p>
+    <w:p>
+      <w:pPr>
+        <w:keepNext w:val="0"/>
+        <w:keepLines w:val="0"/>
+        <w:widowControl/>
+        <w:suppressLineNumbers w:val="0"/>
+        <w:jc w:val="left"/>
+      </w:pPr>
+      <w:r>
+        <w:rPr>
+          <w:rFonts w:hint="eastAsia" w:ascii="宋体" w:hAnsi="宋体" w:eastAsia="宋体" w:cs="宋体"/>
+          <w:color w:val="000000"/>
+          <w:kern w:val="0"/>
+          <w:sz w:val="24"/>
+          <w:szCs w:val="24"/>
+          <w:lang w:val="en-US" w:eastAsia="zh-CN" w:bidi="ar"/>
+        </w:rPr>
+        <w:t xml:space="preserve">用户 </w:t>
+      </w:r>
+    </w:p>
+    <w:p>
+      <w:pPr>
+        <w:keepNext w:val="0"/>
+        <w:keepLines w:val="0"/>
+        <w:widowControl/>
+        <w:suppressLineNumbers w:val="0"/>
+        <w:jc w:val="left"/>
+      </w:pPr>
+      <w:r>
+        <w:rPr>
+          <w:rFonts w:hint="eastAsia" w:ascii="宋体" w:hAnsi="宋体" w:eastAsia="宋体" w:cs="宋体"/>
+          <w:b/>
+          <w:bCs/>
+          <w:color w:val="000000"/>
+          <w:kern w:val="0"/>
+          <w:sz w:val="28"/>
+          <w:szCs w:val="28"/>
+          <w:lang w:val="en-US" w:eastAsia="zh-CN" w:bidi="ar"/>
+        </w:rPr>
+        <w:t xml:space="preserve">5.2.5 </w:t>
+      </w:r>
+      <w:r>
+        <w:rPr>
+          <w:rFonts w:hint="eastAsia" w:ascii="宋体" w:hAnsi="宋体" w:cs="宋体"/>
+          <w:b/>
+          <w:bCs/>
+          <w:color w:val="000000"/>
+          <w:kern w:val="0"/>
+          <w:sz w:val="28"/>
+          <w:szCs w:val="28"/>
+          <w:lang w:val="en-US" w:eastAsia="zh-CN" w:bidi="ar"/>
+        </w:rPr>
+        <w:t>发布</w:t>
+      </w:r>
+    </w:p>
+    <w:p>
+      <w:pPr>
+        <w:keepNext w:val="0"/>
+        <w:keepLines w:val="0"/>
+        <w:widowControl/>
+        <w:suppressLineNumbers w:val="0"/>
+        <w:jc w:val="left"/>
+      </w:pPr>
+      <w:r>
+        <w:rPr>
+          <w:rFonts w:hint="eastAsia" w:ascii="宋体" w:hAnsi="宋体" w:eastAsia="宋体" w:cs="宋体"/>
+          <w:color w:val="000000"/>
+          <w:kern w:val="0"/>
+          <w:sz w:val="24"/>
+          <w:szCs w:val="24"/>
+          <w:lang w:val="en-US" w:eastAsia="zh-CN" w:bidi="ar"/>
+        </w:rPr>
+        <w:t xml:space="preserve">A、用例图 </w:t>
+      </w:r>
+    </w:p>
+    <w:p>
+      <w:pPr>
+        <w:keepNext w:val="0"/>
+        <w:keepLines w:val="0"/>
+        <w:widowControl/>
+        <w:suppressLineNumbers w:val="0"/>
+        <w:jc w:val="left"/>
+      </w:pPr>
+      <w:r>
+        <w:rPr>
+          <w:rFonts w:hint="eastAsia" w:ascii="宋体" w:hAnsi="宋体" w:eastAsia="宋体" w:cs="宋体"/>
+          <w:color w:val="000000"/>
+          <w:kern w:val="0"/>
+          <w:sz w:val="24"/>
+          <w:szCs w:val="24"/>
+          <w:lang w:val="en-US" w:eastAsia="zh-CN" w:bidi="ar"/>
+        </w:rPr>
+        <w:t xml:space="preserve">见系统用例图 </w:t>
+      </w:r>
+    </w:p>
+    <w:p>
+      <w:pPr>
+        <w:keepNext w:val="0"/>
+        <w:keepLines w:val="0"/>
+        <w:widowControl/>
+        <w:suppressLineNumbers w:val="0"/>
+        <w:jc w:val="left"/>
+      </w:pPr>
+      <w:r>
+        <w:rPr>
+          <w:rFonts w:hint="eastAsia" w:ascii="宋体" w:hAnsi="宋体" w:eastAsia="宋体" w:cs="宋体"/>
+          <w:color w:val="000000"/>
+          <w:kern w:val="0"/>
+          <w:sz w:val="24"/>
+          <w:szCs w:val="24"/>
+          <w:lang w:val="en-US" w:eastAsia="zh-CN" w:bidi="ar"/>
+        </w:rPr>
+        <w:t>B、描述</w:t>
+      </w:r>
+    </w:p>
+    <w:p>
+      <w:pPr>
+        <w:keepNext w:val="0"/>
+        <w:keepLines w:val="0"/>
+        <w:widowControl/>
+        <w:suppressLineNumbers w:val="0"/>
+        <w:jc w:val="left"/>
+      </w:pPr>
+      <w:r>
+        <w:rPr>
+          <w:rFonts w:hint="eastAsia" w:ascii="宋体" w:hAnsi="宋体" w:eastAsia="宋体" w:cs="宋体"/>
+          <w:color w:val="000000"/>
+          <w:kern w:val="0"/>
+          <w:sz w:val="24"/>
+          <w:szCs w:val="24"/>
+          <w:lang w:val="en-US" w:eastAsia="zh-CN" w:bidi="ar"/>
+        </w:rPr>
+        <w:t>登</w:t>
+      </w:r>
+      <w:r>
+        <w:rPr>
+          <w:rFonts w:hint="eastAsia" w:ascii="宋体" w:hAnsi="宋体" w:cs="宋体"/>
+          <w:color w:val="000000"/>
+          <w:kern w:val="0"/>
+          <w:sz w:val="24"/>
+          <w:szCs w:val="24"/>
+          <w:lang w:val="en-US" w:eastAsia="zh-CN" w:bidi="ar"/>
+        </w:rPr>
+        <w:t>录</w:t>
+      </w:r>
+      <w:r>
+        <w:rPr>
+          <w:rFonts w:hint="eastAsia" w:ascii="宋体" w:hAnsi="宋体" w:eastAsia="宋体" w:cs="宋体"/>
+          <w:color w:val="000000"/>
+          <w:kern w:val="0"/>
+          <w:sz w:val="24"/>
+          <w:szCs w:val="24"/>
+          <w:lang w:val="en-US" w:eastAsia="zh-CN" w:bidi="ar"/>
+        </w:rPr>
+        <w:t>后功能主页上，点击</w:t>
+      </w:r>
+      <w:r>
+        <w:rPr>
+          <w:rFonts w:hint="eastAsia" w:ascii="宋体" w:hAnsi="宋体" w:cs="宋体"/>
+          <w:color w:val="000000"/>
+          <w:kern w:val="0"/>
+          <w:sz w:val="24"/>
+          <w:szCs w:val="24"/>
+          <w:lang w:val="en-US" w:eastAsia="zh-CN" w:bidi="ar"/>
+        </w:rPr>
+        <w:t>发布</w:t>
+      </w:r>
+      <w:r>
+        <w:rPr>
+          <w:rFonts w:hint="eastAsia" w:ascii="宋体" w:hAnsi="宋体" w:eastAsia="宋体" w:cs="宋体"/>
+          <w:color w:val="000000"/>
+          <w:kern w:val="0"/>
+          <w:sz w:val="24"/>
+          <w:szCs w:val="24"/>
+          <w:lang w:val="en-US" w:eastAsia="zh-CN" w:bidi="ar"/>
+        </w:rPr>
+        <w:t xml:space="preserve"> ，输入</w:t>
+      </w:r>
+      <w:r>
+        <w:rPr>
+          <w:rFonts w:hint="eastAsia" w:ascii="宋体" w:hAnsi="宋体" w:cs="宋体"/>
+          <w:color w:val="000000"/>
+          <w:kern w:val="0"/>
+          <w:sz w:val="24"/>
+          <w:szCs w:val="24"/>
+          <w:lang w:val="en-US" w:eastAsia="zh-CN" w:bidi="ar"/>
+        </w:rPr>
+        <w:t>联系人</w:t>
+      </w:r>
+      <w:r>
+        <w:rPr>
+          <w:rFonts w:hint="eastAsia" w:ascii="宋体" w:hAnsi="宋体" w:eastAsia="宋体" w:cs="宋体"/>
+          <w:color w:val="000000"/>
+          <w:kern w:val="0"/>
+          <w:sz w:val="24"/>
+          <w:szCs w:val="24"/>
+          <w:lang w:val="en-US" w:eastAsia="zh-CN" w:bidi="ar"/>
+        </w:rPr>
+        <w:t>、价格、</w:t>
+      </w:r>
+      <w:r>
+        <w:rPr>
+          <w:rFonts w:hint="eastAsia" w:ascii="宋体" w:hAnsi="宋体" w:cs="宋体"/>
+          <w:color w:val="000000"/>
+          <w:kern w:val="0"/>
+          <w:sz w:val="24"/>
+          <w:szCs w:val="24"/>
+          <w:lang w:val="en-US" w:eastAsia="zh-CN" w:bidi="ar"/>
+        </w:rPr>
+        <w:t>包裹大小</w:t>
+      </w:r>
+      <w:r>
+        <w:rPr>
+          <w:rFonts w:hint="eastAsia" w:ascii="宋体" w:hAnsi="宋体" w:eastAsia="宋体" w:cs="宋体"/>
+          <w:color w:val="000000"/>
+          <w:kern w:val="0"/>
+          <w:sz w:val="24"/>
+          <w:szCs w:val="24"/>
+          <w:lang w:val="en-US" w:eastAsia="zh-CN" w:bidi="ar"/>
+        </w:rPr>
+        <w:t xml:space="preserve">、 </w:t>
+      </w:r>
+      <w:r>
+        <w:rPr>
+          <w:rFonts w:hint="eastAsia" w:ascii="宋体" w:hAnsi="宋体" w:cs="宋体"/>
+          <w:color w:val="000000"/>
+          <w:kern w:val="0"/>
+          <w:sz w:val="24"/>
+          <w:szCs w:val="24"/>
+          <w:lang w:val="en-US" w:eastAsia="zh-CN" w:bidi="ar"/>
+        </w:rPr>
+        <w:t>地址</w:t>
+      </w:r>
+      <w:r>
+        <w:rPr>
+          <w:rFonts w:hint="eastAsia" w:ascii="宋体" w:hAnsi="宋体" w:eastAsia="宋体" w:cs="宋体"/>
+          <w:color w:val="000000"/>
+          <w:kern w:val="0"/>
+          <w:sz w:val="24"/>
+          <w:szCs w:val="24"/>
+          <w:lang w:val="en-US" w:eastAsia="zh-CN" w:bidi="ar"/>
+        </w:rPr>
+        <w:t>、</w:t>
+      </w:r>
+      <w:r>
+        <w:rPr>
+          <w:rFonts w:hint="eastAsia" w:ascii="宋体" w:hAnsi="宋体" w:cs="宋体"/>
+          <w:color w:val="000000"/>
+          <w:kern w:val="0"/>
+          <w:sz w:val="24"/>
+          <w:szCs w:val="24"/>
+          <w:lang w:val="en-US" w:eastAsia="zh-CN" w:bidi="ar"/>
+        </w:rPr>
+        <w:t>联</w:t>
+      </w:r>
+      <w:r>
+        <w:rPr>
+          <w:rFonts w:hint="eastAsia" w:ascii="宋体" w:hAnsi="宋体" w:cs="宋体"/>
+          <w:color w:val="000000"/>
+          <w:kern w:val="0"/>
+          <w:sz w:val="24"/>
+          <w:szCs w:val="24"/>
+          <w:lang w:val="en-US" w:eastAsia="zh-CN" w:bidi="ar"/>
+        </w:rPr>
         <w:tab/>
-      </w:r>
-      <w:r>
-        <w:t>A</w:t>
-      </w:r>
-      <w:r>
-        <w:rPr>
-          <w:rFonts w:hint="eastAsia"/>
-        </w:rPr>
-        <w:t>、用例图</w:t>
-      </w:r>
-    </w:p>
-    <w:p>
-      <w:pPr>
-        <w:ind w:firstLine="420"/>
-      </w:pPr>
-      <w:r>
+        <w:t>系电话</w:t>
+      </w:r>
+      <w:r>
+        <w:rPr>
+          <w:rFonts w:hint="eastAsia" w:ascii="宋体" w:hAnsi="宋体" w:eastAsia="宋体" w:cs="宋体"/>
+          <w:color w:val="000000"/>
+          <w:kern w:val="0"/>
+          <w:sz w:val="24"/>
+          <w:szCs w:val="24"/>
+          <w:lang w:val="en-US" w:eastAsia="zh-CN" w:bidi="ar"/>
+        </w:rPr>
+        <w:t>、描述之后点击确认并发布即可</w:t>
+      </w:r>
+      <w:r>
+        <w:rPr>
+          <w:rFonts w:hint="eastAsia" w:ascii="宋体" w:hAnsi="宋体" w:cs="宋体"/>
+          <w:color w:val="000000"/>
+          <w:kern w:val="0"/>
+          <w:sz w:val="24"/>
+          <w:szCs w:val="24"/>
+          <w:lang w:val="en-US" w:eastAsia="zh-CN" w:bidi="ar"/>
+        </w:rPr>
+        <w:t>发布订单</w:t>
+      </w:r>
+      <w:r>
+        <w:rPr>
+          <w:rFonts w:hint="eastAsia" w:ascii="宋体" w:hAnsi="宋体" w:eastAsia="宋体" w:cs="宋体"/>
+          <w:color w:val="000000"/>
+          <w:kern w:val="0"/>
+          <w:sz w:val="24"/>
+          <w:szCs w:val="24"/>
+          <w:lang w:val="en-US" w:eastAsia="zh-CN" w:bidi="ar"/>
+        </w:rPr>
+        <w:t xml:space="preserve">。 </w:t>
+      </w:r>
+    </w:p>
+    <w:p>
+      <w:pPr>
+        <w:keepNext w:val="0"/>
+        <w:keepLines w:val="0"/>
+        <w:widowControl/>
+        <w:suppressLineNumbers w:val="0"/>
+        <w:jc w:val="left"/>
+      </w:pPr>
+      <w:r>
+        <w:rPr>
+          <w:rFonts w:hint="eastAsia" w:ascii="宋体" w:hAnsi="宋体" w:eastAsia="宋体" w:cs="宋体"/>
+          <w:color w:val="000000"/>
+          <w:kern w:val="0"/>
+          <w:sz w:val="24"/>
+          <w:szCs w:val="24"/>
+          <w:lang w:val="en-US" w:eastAsia="zh-CN" w:bidi="ar"/>
+        </w:rPr>
+        <w:t xml:space="preserve">C、参与者 </w:t>
+      </w:r>
+    </w:p>
+    <w:p>
+      <w:pPr>
+        <w:keepNext w:val="0"/>
+        <w:keepLines w:val="0"/>
+        <w:widowControl/>
+        <w:suppressLineNumbers w:val="0"/>
+        <w:jc w:val="left"/>
+      </w:pPr>
+      <w:r>
+        <w:rPr>
+          <w:rFonts w:hint="eastAsia" w:ascii="宋体" w:hAnsi="宋体" w:eastAsia="宋体" w:cs="宋体"/>
+          <w:color w:val="000000"/>
+          <w:kern w:val="0"/>
+          <w:sz w:val="24"/>
+          <w:szCs w:val="24"/>
+          <w:lang w:val="en-US" w:eastAsia="zh-CN" w:bidi="ar"/>
+        </w:rPr>
+        <w:t xml:space="preserve">用户 </w:t>
+      </w:r>
+    </w:p>
+    <w:p>
+      <w:pPr>
+        <w:keepNext w:val="0"/>
+        <w:keepLines w:val="0"/>
+        <w:widowControl/>
+        <w:suppressLineNumbers w:val="0"/>
+        <w:jc w:val="left"/>
+        <w:rPr>
+          <w:rFonts w:hint="default"/>
+          <w:lang w:val="en-US"/>
+        </w:rPr>
+      </w:pPr>
+      <w:r>
+        <w:rPr>
+          <w:rFonts w:hint="eastAsia" w:ascii="宋体" w:hAnsi="宋体" w:eastAsia="宋体" w:cs="宋体"/>
+          <w:b/>
+          <w:bCs/>
+          <w:color w:val="000000"/>
+          <w:kern w:val="0"/>
+          <w:sz w:val="28"/>
+          <w:szCs w:val="28"/>
+          <w:lang w:val="en-US" w:eastAsia="zh-CN" w:bidi="ar"/>
+        </w:rPr>
+        <w:t xml:space="preserve">5.2.6 </w:t>
+      </w:r>
+      <w:r>
+        <w:rPr>
+          <w:rFonts w:hint="eastAsia" w:ascii="宋体" w:hAnsi="宋体" w:cs="宋体"/>
+          <w:b/>
+          <w:bCs/>
+          <w:color w:val="000000"/>
+          <w:kern w:val="0"/>
+          <w:sz w:val="28"/>
+          <w:szCs w:val="28"/>
+          <w:lang w:val="en-US" w:eastAsia="zh-CN" w:bidi="ar"/>
+        </w:rPr>
+        <w:t>用户订单</w:t>
+      </w:r>
+    </w:p>
+    <w:p>
+      <w:pPr>
+        <w:keepNext w:val="0"/>
+        <w:keepLines w:val="0"/>
+        <w:widowControl/>
+        <w:suppressLineNumbers w:val="0"/>
+        <w:ind w:left="0" w:leftChars="0" w:firstLine="420" w:firstLineChars="0"/>
+        <w:jc w:val="left"/>
+      </w:pPr>
+      <w:r>
+        <w:rPr>
+          <w:rFonts w:hint="eastAsia" w:ascii="宋体" w:hAnsi="宋体" w:eastAsia="宋体" w:cs="宋体"/>
+          <w:color w:val="000000"/>
+          <w:kern w:val="0"/>
+          <w:sz w:val="24"/>
+          <w:szCs w:val="24"/>
+          <w:lang w:val="en-US" w:eastAsia="zh-CN" w:bidi="ar"/>
+        </w:rPr>
+        <w:t xml:space="preserve">A、用例图 </w:t>
+      </w:r>
+    </w:p>
+    <w:p>
+      <w:pPr>
+        <w:keepNext w:val="0"/>
+        <w:keepLines w:val="0"/>
+        <w:widowControl/>
+        <w:suppressLineNumbers w:val="0"/>
+        <w:jc w:val="left"/>
+      </w:pPr>
+      <w:r>
+        <w:rPr>
+          <w:rFonts w:hint="eastAsia" w:ascii="宋体" w:hAnsi="宋体" w:eastAsia="宋体" w:cs="宋体"/>
+          <w:color w:val="000000"/>
+          <w:kern w:val="0"/>
+          <w:sz w:val="24"/>
+          <w:szCs w:val="24"/>
+          <w:lang w:val="en-US" w:eastAsia="zh-CN" w:bidi="ar"/>
+        </w:rPr>
+        <w:t xml:space="preserve">见系统用例图 </w:t>
+      </w:r>
+    </w:p>
+    <w:p>
+      <w:pPr>
+        <w:keepNext w:val="0"/>
+        <w:keepLines w:val="0"/>
+        <w:widowControl/>
+        <w:suppressLineNumbers w:val="0"/>
+        <w:jc w:val="left"/>
+      </w:pPr>
+      <w:r>
+        <w:rPr>
+          <w:rFonts w:hint="eastAsia" w:ascii="宋体" w:hAnsi="宋体" w:eastAsia="宋体" w:cs="宋体"/>
+          <w:color w:val="000000"/>
+          <w:kern w:val="0"/>
+          <w:sz w:val="24"/>
+          <w:szCs w:val="24"/>
+          <w:lang w:val="en-US" w:eastAsia="zh-CN" w:bidi="ar"/>
+        </w:rPr>
+        <w:t>B、描述</w:t>
+      </w:r>
+    </w:p>
+    <w:p>
+      <w:pPr>
+        <w:keepNext w:val="0"/>
+        <w:keepLines w:val="0"/>
+        <w:widowControl/>
+        <w:suppressLineNumbers w:val="0"/>
+        <w:jc w:val="left"/>
+        <w:rPr>
+          <w:rFonts w:hint="default" w:ascii="宋体" w:hAnsi="宋体" w:eastAsia="宋体" w:cs="宋体"/>
+          <w:color w:val="000000"/>
+          <w:kern w:val="0"/>
+          <w:sz w:val="24"/>
+          <w:szCs w:val="24"/>
+          <w:lang w:val="en-US" w:eastAsia="zh-CN" w:bidi="ar"/>
+        </w:rPr>
+      </w:pPr>
+      <w:r>
+        <w:rPr>
+          <w:rFonts w:hint="default" w:ascii="宋体" w:hAnsi="宋体" w:cs="宋体"/>
+          <w:color w:val="000000"/>
+          <w:kern w:val="0"/>
+          <w:sz w:val="24"/>
+          <w:szCs w:val="24"/>
+          <w:lang w:val="en-US" w:eastAsia="zh-CN" w:bidi="ar"/>
+        </w:rPr>
+        <w:t>‘</w:t>
+      </w:r>
+      <w:r>
+        <w:rPr>
+          <w:rFonts w:hint="eastAsia" w:ascii="宋体" w:hAnsi="宋体" w:cs="宋体"/>
+          <w:color w:val="000000"/>
+          <w:kern w:val="0"/>
+          <w:sz w:val="24"/>
+          <w:szCs w:val="24"/>
+          <w:lang w:val="en-US" w:eastAsia="zh-CN" w:bidi="ar"/>
+        </w:rPr>
+        <w:t>我的</w:t>
+      </w:r>
+      <w:r>
+        <w:rPr>
+          <w:rFonts w:hint="default" w:ascii="宋体" w:hAnsi="宋体" w:cs="宋体"/>
+          <w:color w:val="000000"/>
+          <w:kern w:val="0"/>
+          <w:sz w:val="24"/>
+          <w:szCs w:val="24"/>
+          <w:lang w:val="en-US" w:eastAsia="zh-CN" w:bidi="ar"/>
+        </w:rPr>
+        <w:t>’</w:t>
+      </w:r>
+      <w:r>
+        <w:rPr>
+          <w:rFonts w:hint="eastAsia" w:ascii="宋体" w:hAnsi="宋体" w:cs="宋体"/>
+          <w:color w:val="000000"/>
+          <w:kern w:val="0"/>
+          <w:sz w:val="24"/>
+          <w:szCs w:val="24"/>
+          <w:lang w:val="en-US" w:eastAsia="zh-CN" w:bidi="ar"/>
+        </w:rPr>
+        <w:t>页上，点击‘我的订单’，可以看到与自己有关的订单，用户在这</w:t>
+      </w:r>
+      <w:r>
+        <w:rPr>
+          <w:rFonts w:hint="eastAsia" w:ascii="宋体" w:hAnsi="宋体" w:cs="宋体"/>
+          <w:color w:val="000000"/>
+          <w:kern w:val="0"/>
+          <w:sz w:val="24"/>
+          <w:szCs w:val="24"/>
+          <w:lang w:val="en-US" w:eastAsia="zh-CN" w:bidi="ar"/>
+        </w:rPr>
         <w:tab/>
-      </w:r>
-      <w:r>
-        <w:t>B</w:t>
-      </w:r>
-      <w:r>
-        <w:rPr>
-          <w:rFonts w:hint="eastAsia"/>
-        </w:rPr>
-        <w:t>、描述</w:t>
-      </w:r>
-    </w:p>
-    <w:p>
-      <w:pPr>
-        <w:ind w:firstLine="420"/>
-      </w:pPr>
-      <w:r>
-        <w:tab/>
-      </w:r>
-      <w:r>
-        <w:t>C</w:t>
-      </w:r>
-      <w:r>
-        <w:rPr>
-          <w:rFonts w:hint="eastAsia"/>
-        </w:rPr>
-        <w:t>、参与者</w:t>
-      </w:r>
-    </w:p>
-    <w:p>
-      <w:pPr>
-        <w:pStyle w:val="4"/>
-        <w:ind w:firstLine="482"/>
-      </w:pPr>
-      <w:r>
-        <w:rPr>
-          <w:rFonts w:hint="eastAsia"/>
-        </w:rPr>
-        <w:t>5.</w:t>
-      </w:r>
-      <w:r>
-        <w:t>2.2</w:t>
-      </w:r>
-      <w:r>
-        <w:rPr>
-          <w:rFonts w:hint="eastAsia"/>
-        </w:rPr>
-        <w:t>注册</w:t>
-      </w:r>
-    </w:p>
-    <w:p>
-      <w:pPr>
-        <w:pStyle w:val="4"/>
-        <w:ind w:firstLine="482"/>
-      </w:pPr>
-      <w:r>
-        <w:rPr>
-          <w:rFonts w:hint="eastAsia"/>
-        </w:rPr>
-        <w:t>5.2.3查询商品详情</w:t>
-      </w:r>
-    </w:p>
-    <w:p>
-      <w:pPr>
-        <w:pStyle w:val="4"/>
-        <w:ind w:firstLine="482"/>
-      </w:pPr>
-      <w:r>
-        <w:rPr>
-          <w:rFonts w:hint="eastAsia"/>
-        </w:rPr>
-        <w:t>5.2.4发布代拿信息</w:t>
-      </w:r>
-    </w:p>
-    <w:p>
-      <w:pPr>
-        <w:pStyle w:val="4"/>
-        <w:ind w:firstLine="482"/>
-      </w:pPr>
-      <w:r>
-        <w:rPr>
-          <w:rFonts w:hint="eastAsia"/>
-        </w:rPr>
-        <w:t>5.2.5</w:t>
-      </w:r>
+        <w:t>里可以可以查看订单详情、取消订单、支付订单、完成订单。</w:t>
+      </w:r>
+    </w:p>
+    <w:p>
+      <w:pPr>
+        <w:keepNext w:val="0"/>
+        <w:keepLines w:val="0"/>
+        <w:widowControl/>
+        <w:suppressLineNumbers w:val="0"/>
+        <w:jc w:val="left"/>
+      </w:pPr>
+      <w:r>
+        <w:rPr>
+          <w:rFonts w:hint="eastAsia" w:ascii="宋体" w:hAnsi="宋体" w:eastAsia="宋体" w:cs="宋体"/>
+          <w:color w:val="000000"/>
+          <w:kern w:val="0"/>
+          <w:sz w:val="24"/>
+          <w:szCs w:val="24"/>
+          <w:lang w:val="en-US" w:eastAsia="zh-CN" w:bidi="ar"/>
+        </w:rPr>
+        <w:t xml:space="preserve">C、参与者 </w:t>
+      </w:r>
+    </w:p>
+    <w:p>
+      <w:pPr>
+        <w:keepNext w:val="0"/>
+        <w:keepLines w:val="0"/>
+        <w:widowControl/>
+        <w:suppressLineNumbers w:val="0"/>
+        <w:jc w:val="left"/>
+        <w:rPr>
+          <w:rFonts w:hint="eastAsia" w:ascii="宋体" w:hAnsi="宋体" w:eastAsia="宋体" w:cs="宋体"/>
+          <w:color w:val="000000"/>
+          <w:kern w:val="0"/>
+          <w:sz w:val="24"/>
+          <w:szCs w:val="24"/>
+          <w:lang w:val="en-US" w:eastAsia="zh-CN" w:bidi="ar"/>
+        </w:rPr>
+      </w:pPr>
+      <w:r>
+        <w:rPr>
+          <w:rFonts w:hint="eastAsia" w:ascii="宋体" w:hAnsi="宋体" w:eastAsia="宋体" w:cs="宋体"/>
+          <w:color w:val="000000"/>
+          <w:kern w:val="0"/>
+          <w:sz w:val="24"/>
+          <w:szCs w:val="24"/>
+          <w:lang w:val="en-US" w:eastAsia="zh-CN" w:bidi="ar"/>
+        </w:rPr>
+        <w:t xml:space="preserve">用户 </w:t>
+      </w:r>
+    </w:p>
+    <w:p>
+      <w:pPr>
+        <w:keepNext w:val="0"/>
+        <w:keepLines w:val="0"/>
+        <w:widowControl/>
+        <w:suppressLineNumbers w:val="0"/>
+        <w:jc w:val="left"/>
+        <w:rPr>
+          <w:rFonts w:hint="eastAsia" w:ascii="宋体" w:hAnsi="宋体" w:cs="宋体"/>
+          <w:b/>
+          <w:bCs/>
+          <w:color w:val="000000"/>
+          <w:kern w:val="0"/>
+          <w:sz w:val="28"/>
+          <w:szCs w:val="28"/>
+          <w:lang w:val="en-US" w:eastAsia="zh-CN" w:bidi="ar"/>
+        </w:rPr>
+      </w:pPr>
+      <w:r>
+        <w:rPr>
+          <w:rFonts w:hint="eastAsia" w:ascii="宋体" w:hAnsi="宋体" w:eastAsia="宋体" w:cs="宋体"/>
+          <w:b/>
+          <w:bCs/>
+          <w:color w:val="000000"/>
+          <w:kern w:val="0"/>
+          <w:sz w:val="28"/>
+          <w:szCs w:val="28"/>
+          <w:lang w:val="en-US" w:eastAsia="zh-CN" w:bidi="ar"/>
+        </w:rPr>
+        <w:t>5.2.</w:t>
+      </w:r>
+      <w:r>
+        <w:rPr>
+          <w:rFonts w:hint="eastAsia" w:ascii="宋体" w:hAnsi="宋体" w:cs="宋体"/>
+          <w:b/>
+          <w:bCs/>
+          <w:color w:val="000000"/>
+          <w:kern w:val="0"/>
+          <w:sz w:val="28"/>
+          <w:szCs w:val="28"/>
+          <w:lang w:val="en-US" w:eastAsia="zh-CN" w:bidi="ar"/>
+        </w:rPr>
+        <w:t>7 帮助</w:t>
+      </w:r>
+    </w:p>
+    <w:p>
+      <w:pPr>
+        <w:keepNext w:val="0"/>
+        <w:keepLines w:val="0"/>
+        <w:widowControl/>
+        <w:suppressLineNumbers w:val="0"/>
+        <w:ind w:left="0" w:leftChars="0" w:firstLine="420" w:firstLineChars="0"/>
+        <w:jc w:val="left"/>
+        <w:rPr>
+          <w:rFonts w:hint="eastAsia" w:ascii="宋体" w:hAnsi="宋体" w:cs="宋体"/>
+          <w:b/>
+          <w:bCs/>
+          <w:color w:val="000000"/>
+          <w:kern w:val="0"/>
+          <w:sz w:val="28"/>
+          <w:szCs w:val="28"/>
+          <w:lang w:val="en-US" w:eastAsia="zh-CN" w:bidi="ar"/>
+        </w:rPr>
+      </w:pPr>
+      <w:r>
+        <w:rPr>
+          <w:rFonts w:hint="eastAsia" w:ascii="宋体" w:hAnsi="宋体" w:eastAsia="宋体" w:cs="宋体"/>
+          <w:color w:val="000000"/>
+          <w:kern w:val="0"/>
+          <w:sz w:val="24"/>
+          <w:szCs w:val="24"/>
+          <w:lang w:val="en-US" w:eastAsia="zh-CN" w:bidi="ar"/>
+        </w:rPr>
+        <w:t xml:space="preserve">A、用例图 </w:t>
+      </w:r>
+    </w:p>
+    <w:p>
+      <w:pPr>
+        <w:keepNext w:val="0"/>
+        <w:keepLines w:val="0"/>
+        <w:widowControl/>
+        <w:suppressLineNumbers w:val="0"/>
+        <w:jc w:val="left"/>
+      </w:pPr>
+      <w:r>
+        <w:rPr>
+          <w:rFonts w:hint="eastAsia" w:ascii="宋体" w:hAnsi="宋体" w:eastAsia="宋体" w:cs="宋体"/>
+          <w:color w:val="000000"/>
+          <w:kern w:val="0"/>
+          <w:sz w:val="24"/>
+          <w:szCs w:val="24"/>
+          <w:lang w:val="en-US" w:eastAsia="zh-CN" w:bidi="ar"/>
+        </w:rPr>
+        <w:t xml:space="preserve">见系统用例图 </w:t>
+      </w:r>
+    </w:p>
+    <w:p>
+      <w:pPr>
+        <w:keepNext w:val="0"/>
+        <w:keepLines w:val="0"/>
+        <w:widowControl/>
+        <w:suppressLineNumbers w:val="0"/>
+        <w:jc w:val="left"/>
+      </w:pPr>
+      <w:r>
+        <w:rPr>
+          <w:rFonts w:hint="eastAsia" w:ascii="宋体" w:hAnsi="宋体" w:eastAsia="宋体" w:cs="宋体"/>
+          <w:color w:val="000000"/>
+          <w:kern w:val="0"/>
+          <w:sz w:val="24"/>
+          <w:szCs w:val="24"/>
+          <w:lang w:val="en-US" w:eastAsia="zh-CN" w:bidi="ar"/>
+        </w:rPr>
+        <w:t>B、描述</w:t>
+      </w:r>
+    </w:p>
+    <w:p>
+      <w:pPr>
+        <w:keepNext w:val="0"/>
+        <w:keepLines w:val="0"/>
+        <w:widowControl/>
+        <w:suppressLineNumbers w:val="0"/>
+        <w:jc w:val="left"/>
+        <w:rPr>
+          <w:rFonts w:hint="default" w:ascii="宋体" w:hAnsi="宋体" w:eastAsia="宋体" w:cs="宋体"/>
+          <w:color w:val="000000"/>
+          <w:kern w:val="0"/>
+          <w:sz w:val="24"/>
+          <w:szCs w:val="24"/>
+          <w:lang w:val="en-US" w:eastAsia="zh-CN" w:bidi="ar"/>
+        </w:rPr>
+      </w:pPr>
+      <w:r>
+        <w:rPr>
+          <w:rFonts w:hint="default" w:ascii="宋体" w:hAnsi="宋体" w:cs="宋体"/>
+          <w:color w:val="000000"/>
+          <w:kern w:val="0"/>
+          <w:sz w:val="24"/>
+          <w:szCs w:val="24"/>
+          <w:lang w:val="en-US" w:eastAsia="zh-CN" w:bidi="ar"/>
+        </w:rPr>
+        <w:t>‘</w:t>
+      </w:r>
+      <w:r>
+        <w:rPr>
+          <w:rFonts w:hint="eastAsia" w:ascii="宋体" w:hAnsi="宋体" w:cs="宋体"/>
+          <w:color w:val="000000"/>
+          <w:kern w:val="0"/>
+          <w:sz w:val="24"/>
+          <w:szCs w:val="24"/>
+          <w:lang w:val="en-US" w:eastAsia="zh-CN" w:bidi="ar"/>
+        </w:rPr>
+        <w:t>我的</w:t>
+      </w:r>
+      <w:r>
+        <w:rPr>
+          <w:rFonts w:hint="default" w:ascii="宋体" w:hAnsi="宋体" w:cs="宋体"/>
+          <w:color w:val="000000"/>
+          <w:kern w:val="0"/>
+          <w:sz w:val="24"/>
+          <w:szCs w:val="24"/>
+          <w:lang w:val="en-US" w:eastAsia="zh-CN" w:bidi="ar"/>
+        </w:rPr>
+        <w:t>’</w:t>
+      </w:r>
+      <w:r>
+        <w:rPr>
+          <w:rFonts w:hint="eastAsia" w:ascii="宋体" w:hAnsi="宋体" w:cs="宋体"/>
+          <w:color w:val="000000"/>
+          <w:kern w:val="0"/>
+          <w:sz w:val="24"/>
+          <w:szCs w:val="24"/>
+          <w:lang w:val="en-US" w:eastAsia="zh-CN" w:bidi="ar"/>
+        </w:rPr>
+        <w:t>页上，点击‘帮助’，可以看到帮助信息，包含常见问题以及解决方案。</w:t>
+      </w:r>
+    </w:p>
+    <w:p>
+      <w:pPr>
+        <w:keepNext w:val="0"/>
+        <w:keepLines w:val="0"/>
+        <w:widowControl/>
+        <w:suppressLineNumbers w:val="0"/>
+        <w:jc w:val="left"/>
+      </w:pPr>
+      <w:r>
+        <w:rPr>
+          <w:rFonts w:hint="eastAsia" w:ascii="宋体" w:hAnsi="宋体" w:eastAsia="宋体" w:cs="宋体"/>
+          <w:color w:val="000000"/>
+          <w:kern w:val="0"/>
+          <w:sz w:val="24"/>
+          <w:szCs w:val="24"/>
+          <w:lang w:val="en-US" w:eastAsia="zh-CN" w:bidi="ar"/>
+        </w:rPr>
+        <w:t xml:space="preserve">C、参与者 </w:t>
+      </w:r>
+    </w:p>
+    <w:p>
+      <w:pPr>
+        <w:keepNext w:val="0"/>
+        <w:keepLines w:val="0"/>
+        <w:widowControl/>
+        <w:suppressLineNumbers w:val="0"/>
+        <w:jc w:val="left"/>
+        <w:rPr>
+          <w:rFonts w:hint="eastAsia" w:ascii="宋体" w:hAnsi="宋体" w:eastAsia="宋体" w:cs="宋体"/>
+          <w:color w:val="000000"/>
+          <w:kern w:val="0"/>
+          <w:sz w:val="24"/>
+          <w:szCs w:val="24"/>
+          <w:lang w:val="en-US" w:eastAsia="zh-CN" w:bidi="ar"/>
+        </w:rPr>
+      </w:pPr>
+      <w:r>
+        <w:rPr>
+          <w:rFonts w:hint="eastAsia" w:ascii="宋体" w:hAnsi="宋体" w:eastAsia="宋体" w:cs="宋体"/>
+          <w:color w:val="000000"/>
+          <w:kern w:val="0"/>
+          <w:sz w:val="24"/>
+          <w:szCs w:val="24"/>
+          <w:lang w:val="en-US" w:eastAsia="zh-CN" w:bidi="ar"/>
+        </w:rPr>
+        <w:t xml:space="preserve">用户 </w:t>
+      </w:r>
+    </w:p>
+    <w:p>
+      <w:pPr>
+        <w:keepNext w:val="0"/>
+        <w:keepLines w:val="0"/>
+        <w:widowControl/>
+        <w:suppressLineNumbers w:val="0"/>
+        <w:jc w:val="left"/>
+        <w:rPr>
+          <w:rFonts w:hint="eastAsia" w:ascii="宋体" w:hAnsi="宋体" w:cs="宋体"/>
+          <w:b/>
+          <w:bCs/>
+          <w:color w:val="000000"/>
+          <w:kern w:val="0"/>
+          <w:sz w:val="28"/>
+          <w:szCs w:val="28"/>
+          <w:lang w:val="en-US" w:eastAsia="zh-CN" w:bidi="ar"/>
+        </w:rPr>
+      </w:pPr>
+      <w:r>
+        <w:rPr>
+          <w:rFonts w:hint="eastAsia" w:ascii="宋体" w:hAnsi="宋体" w:eastAsia="宋体" w:cs="宋体"/>
+          <w:b/>
+          <w:bCs/>
+          <w:color w:val="000000"/>
+          <w:kern w:val="0"/>
+          <w:sz w:val="28"/>
+          <w:szCs w:val="28"/>
+          <w:lang w:val="en-US" w:eastAsia="zh-CN" w:bidi="ar"/>
+        </w:rPr>
+        <w:t>5.2.</w:t>
+      </w:r>
+      <w:r>
+        <w:rPr>
+          <w:rFonts w:hint="eastAsia" w:ascii="宋体" w:hAnsi="宋体" w:cs="宋体"/>
+          <w:b/>
+          <w:bCs/>
+          <w:color w:val="000000"/>
+          <w:kern w:val="0"/>
+          <w:sz w:val="28"/>
+          <w:szCs w:val="28"/>
+          <w:lang w:val="en-US" w:eastAsia="zh-CN" w:bidi="ar"/>
+        </w:rPr>
+        <w:t>8 反馈</w:t>
+      </w:r>
+    </w:p>
+    <w:p>
+      <w:pPr>
+        <w:keepNext w:val="0"/>
+        <w:keepLines w:val="0"/>
+        <w:widowControl/>
+        <w:suppressLineNumbers w:val="0"/>
+        <w:ind w:left="0" w:leftChars="0" w:firstLine="420" w:firstLineChars="0"/>
+        <w:jc w:val="left"/>
+        <w:rPr>
+          <w:rFonts w:hint="eastAsia" w:ascii="宋体" w:hAnsi="宋体" w:cs="宋体"/>
+          <w:b/>
+          <w:bCs/>
+          <w:color w:val="000000"/>
+          <w:kern w:val="0"/>
+          <w:sz w:val="28"/>
+          <w:szCs w:val="28"/>
+          <w:lang w:val="en-US" w:eastAsia="zh-CN" w:bidi="ar"/>
+        </w:rPr>
+      </w:pPr>
+      <w:r>
+        <w:rPr>
+          <w:rFonts w:hint="eastAsia" w:ascii="宋体" w:hAnsi="宋体" w:eastAsia="宋体" w:cs="宋体"/>
+          <w:color w:val="000000"/>
+          <w:kern w:val="0"/>
+          <w:sz w:val="24"/>
+          <w:szCs w:val="24"/>
+          <w:lang w:val="en-US" w:eastAsia="zh-CN" w:bidi="ar"/>
+        </w:rPr>
+        <w:t xml:space="preserve">A、用例图 </w:t>
+      </w:r>
+    </w:p>
+    <w:p>
+      <w:pPr>
+        <w:keepNext w:val="0"/>
+        <w:keepLines w:val="0"/>
+        <w:widowControl/>
+        <w:suppressLineNumbers w:val="0"/>
+        <w:ind w:left="0" w:leftChars="0" w:firstLine="420" w:firstLineChars="0"/>
+        <w:jc w:val="left"/>
+      </w:pPr>
+      <w:r>
+        <w:rPr>
+          <w:rFonts w:hint="eastAsia" w:ascii="宋体" w:hAnsi="宋体" w:eastAsia="宋体" w:cs="宋体"/>
+          <w:color w:val="000000"/>
+          <w:kern w:val="0"/>
+          <w:sz w:val="24"/>
+          <w:szCs w:val="24"/>
+          <w:lang w:val="en-US" w:eastAsia="zh-CN" w:bidi="ar"/>
+        </w:rPr>
+        <w:t xml:space="preserve">见系统用例图 </w:t>
+      </w:r>
+    </w:p>
+    <w:p>
+      <w:pPr>
+        <w:keepNext w:val="0"/>
+        <w:keepLines w:val="0"/>
+        <w:widowControl/>
+        <w:suppressLineNumbers w:val="0"/>
+        <w:ind w:left="0" w:leftChars="0" w:firstLine="420" w:firstLineChars="0"/>
+        <w:jc w:val="left"/>
+      </w:pPr>
+      <w:r>
+        <w:rPr>
+          <w:rFonts w:hint="eastAsia" w:ascii="宋体" w:hAnsi="宋体" w:eastAsia="宋体" w:cs="宋体"/>
+          <w:color w:val="000000"/>
+          <w:kern w:val="0"/>
+          <w:sz w:val="24"/>
+          <w:szCs w:val="24"/>
+          <w:lang w:val="en-US" w:eastAsia="zh-CN" w:bidi="ar"/>
+        </w:rPr>
+        <w:t>B、描述</w:t>
+      </w:r>
+    </w:p>
+    <w:p>
+      <w:pPr>
+        <w:keepNext w:val="0"/>
+        <w:keepLines w:val="0"/>
+        <w:widowControl/>
+        <w:suppressLineNumbers w:val="0"/>
+        <w:ind w:left="0" w:leftChars="0" w:firstLine="240" w:firstLineChars="100"/>
+        <w:jc w:val="left"/>
+        <w:rPr>
+          <w:rFonts w:hint="eastAsia" w:ascii="宋体" w:hAnsi="宋体" w:cs="宋体"/>
+          <w:color w:val="000000"/>
+          <w:kern w:val="0"/>
+          <w:sz w:val="24"/>
+          <w:szCs w:val="24"/>
+          <w:lang w:val="en-US" w:eastAsia="zh-CN" w:bidi="ar"/>
+        </w:rPr>
+      </w:pPr>
+      <w:r>
+        <w:rPr>
+          <w:rFonts w:hint="default" w:ascii="宋体" w:hAnsi="宋体" w:cs="宋体"/>
+          <w:color w:val="000000"/>
+          <w:kern w:val="0"/>
+          <w:sz w:val="24"/>
+          <w:szCs w:val="24"/>
+          <w:lang w:val="en-US" w:eastAsia="zh-CN" w:bidi="ar"/>
+        </w:rPr>
+        <w:t>‘</w:t>
+      </w:r>
+      <w:r>
+        <w:rPr>
+          <w:rFonts w:hint="eastAsia" w:ascii="宋体" w:hAnsi="宋体" w:cs="宋体"/>
+          <w:color w:val="000000"/>
+          <w:kern w:val="0"/>
+          <w:sz w:val="24"/>
+          <w:szCs w:val="24"/>
+          <w:lang w:val="en-US" w:eastAsia="zh-CN" w:bidi="ar"/>
+        </w:rPr>
+        <w:t>我的</w:t>
+      </w:r>
+      <w:r>
+        <w:rPr>
+          <w:rFonts w:hint="default" w:ascii="宋体" w:hAnsi="宋体" w:cs="宋体"/>
+          <w:color w:val="000000"/>
+          <w:kern w:val="0"/>
+          <w:sz w:val="24"/>
+          <w:szCs w:val="24"/>
+          <w:lang w:val="en-US" w:eastAsia="zh-CN" w:bidi="ar"/>
+        </w:rPr>
+        <w:t>’</w:t>
+      </w:r>
+      <w:r>
+        <w:rPr>
+          <w:rFonts w:hint="eastAsia" w:ascii="宋体" w:hAnsi="宋体" w:cs="宋体"/>
+          <w:color w:val="000000"/>
+          <w:kern w:val="0"/>
+          <w:sz w:val="24"/>
+          <w:szCs w:val="24"/>
+          <w:lang w:val="en-US" w:eastAsia="zh-CN" w:bidi="ar"/>
+        </w:rPr>
+        <w:t>页上，点击‘反馈’，可以跳转到反馈页，填写反馈信息并提交。</w:t>
+      </w:r>
+    </w:p>
+    <w:p>
+      <w:pPr>
+        <w:keepNext w:val="0"/>
+        <w:keepLines w:val="0"/>
+        <w:widowControl/>
+        <w:suppressLineNumbers w:val="0"/>
+        <w:jc w:val="left"/>
+      </w:pPr>
+      <w:r>
+        <w:rPr>
+          <w:rFonts w:hint="eastAsia" w:ascii="宋体" w:hAnsi="宋体" w:eastAsia="宋体" w:cs="宋体"/>
+          <w:color w:val="000000"/>
+          <w:kern w:val="0"/>
+          <w:sz w:val="24"/>
+          <w:szCs w:val="24"/>
+          <w:lang w:val="en-US" w:eastAsia="zh-CN" w:bidi="ar"/>
+        </w:rPr>
+        <w:t xml:space="preserve">C、参与者 </w:t>
+      </w:r>
+    </w:p>
+    <w:p>
+      <w:pPr>
+        <w:keepNext w:val="0"/>
+        <w:keepLines w:val="0"/>
+        <w:widowControl/>
+        <w:suppressLineNumbers w:val="0"/>
+        <w:jc w:val="left"/>
+        <w:rPr>
+          <w:rFonts w:hint="eastAsia" w:ascii="宋体" w:hAnsi="宋体" w:eastAsia="宋体" w:cs="宋体"/>
+          <w:color w:val="000000"/>
+          <w:kern w:val="0"/>
+          <w:sz w:val="24"/>
+          <w:szCs w:val="24"/>
+          <w:lang w:val="en-US" w:eastAsia="zh-CN" w:bidi="ar"/>
+        </w:rPr>
+      </w:pPr>
+      <w:r>
+        <w:rPr>
+          <w:rFonts w:hint="eastAsia" w:ascii="宋体" w:hAnsi="宋体" w:eastAsia="宋体" w:cs="宋体"/>
+          <w:color w:val="000000"/>
+          <w:kern w:val="0"/>
+          <w:sz w:val="24"/>
+          <w:szCs w:val="24"/>
+          <w:lang w:val="en-US" w:eastAsia="zh-CN" w:bidi="ar"/>
+        </w:rPr>
+        <w:t xml:space="preserve">用户 </w:t>
+      </w:r>
+    </w:p>
+    <w:p>
+      <w:pPr>
+        <w:keepNext w:val="0"/>
+        <w:keepLines w:val="0"/>
+        <w:widowControl/>
+        <w:suppressLineNumbers w:val="0"/>
+        <w:jc w:val="left"/>
+        <w:rPr>
+          <w:rFonts w:hint="default" w:ascii="宋体" w:hAnsi="宋体" w:cs="宋体"/>
+          <w:b/>
+          <w:bCs/>
+          <w:color w:val="000000"/>
+          <w:kern w:val="0"/>
+          <w:sz w:val="28"/>
+          <w:szCs w:val="28"/>
+          <w:lang w:val="en-US" w:eastAsia="zh-CN" w:bidi="ar"/>
+        </w:rPr>
+      </w:pPr>
+      <w:r>
+        <w:rPr>
+          <w:rFonts w:hint="eastAsia" w:ascii="宋体" w:hAnsi="宋体" w:eastAsia="宋体" w:cs="宋体"/>
+          <w:b/>
+          <w:bCs/>
+          <w:color w:val="000000"/>
+          <w:kern w:val="0"/>
+          <w:sz w:val="28"/>
+          <w:szCs w:val="28"/>
+          <w:lang w:val="en-US" w:eastAsia="zh-CN" w:bidi="ar"/>
+        </w:rPr>
+        <w:t>5.2.</w:t>
+      </w:r>
+      <w:r>
+        <w:rPr>
+          <w:rFonts w:hint="eastAsia" w:ascii="宋体" w:hAnsi="宋体" w:cs="宋体"/>
+          <w:b/>
+          <w:bCs/>
+          <w:color w:val="000000"/>
+          <w:kern w:val="0"/>
+          <w:sz w:val="28"/>
+          <w:szCs w:val="28"/>
+          <w:lang w:val="en-US" w:eastAsia="zh-CN" w:bidi="ar"/>
+        </w:rPr>
+        <w:t>9 找回密码</w:t>
+      </w:r>
+    </w:p>
+    <w:p>
+      <w:pPr>
+        <w:keepNext w:val="0"/>
+        <w:keepLines w:val="0"/>
+        <w:widowControl/>
+        <w:suppressLineNumbers w:val="0"/>
+        <w:ind w:left="0" w:leftChars="0" w:firstLine="420" w:firstLineChars="0"/>
+        <w:jc w:val="left"/>
+        <w:rPr>
+          <w:rFonts w:hint="eastAsia" w:ascii="宋体" w:hAnsi="宋体" w:cs="宋体"/>
+          <w:b/>
+          <w:bCs/>
+          <w:color w:val="000000"/>
+          <w:kern w:val="0"/>
+          <w:sz w:val="28"/>
+          <w:szCs w:val="28"/>
+          <w:lang w:val="en-US" w:eastAsia="zh-CN" w:bidi="ar"/>
+        </w:rPr>
+      </w:pPr>
+      <w:r>
+        <w:rPr>
+          <w:rFonts w:hint="eastAsia" w:ascii="宋体" w:hAnsi="宋体" w:eastAsia="宋体" w:cs="宋体"/>
+          <w:color w:val="000000"/>
+          <w:kern w:val="0"/>
+          <w:sz w:val="24"/>
+          <w:szCs w:val="24"/>
+          <w:lang w:val="en-US" w:eastAsia="zh-CN" w:bidi="ar"/>
+        </w:rPr>
+        <w:t xml:space="preserve">A、用例图 </w:t>
+      </w:r>
+    </w:p>
+    <w:p>
+      <w:pPr>
+        <w:keepNext w:val="0"/>
+        <w:keepLines w:val="0"/>
+        <w:widowControl/>
+        <w:suppressLineNumbers w:val="0"/>
+        <w:ind w:left="0" w:leftChars="0" w:firstLine="420" w:firstLineChars="0"/>
+        <w:jc w:val="left"/>
+      </w:pPr>
+      <w:r>
+        <w:rPr>
+          <w:rFonts w:hint="eastAsia" w:ascii="宋体" w:hAnsi="宋体" w:eastAsia="宋体" w:cs="宋体"/>
+          <w:color w:val="000000"/>
+          <w:kern w:val="0"/>
+          <w:sz w:val="24"/>
+          <w:szCs w:val="24"/>
+          <w:lang w:val="en-US" w:eastAsia="zh-CN" w:bidi="ar"/>
+        </w:rPr>
+        <w:t xml:space="preserve">见系统用例图 </w:t>
+      </w:r>
+    </w:p>
+    <w:p>
+      <w:pPr>
+        <w:keepNext w:val="0"/>
+        <w:keepLines w:val="0"/>
+        <w:widowControl/>
+        <w:suppressLineNumbers w:val="0"/>
+        <w:ind w:left="0" w:leftChars="0" w:firstLine="420" w:firstLineChars="0"/>
+        <w:jc w:val="left"/>
+      </w:pPr>
+      <w:r>
+        <w:rPr>
+          <w:rFonts w:hint="eastAsia" w:ascii="宋体" w:hAnsi="宋体" w:eastAsia="宋体" w:cs="宋体"/>
+          <w:color w:val="000000"/>
+          <w:kern w:val="0"/>
+          <w:sz w:val="24"/>
+          <w:szCs w:val="24"/>
+          <w:lang w:val="en-US" w:eastAsia="zh-CN" w:bidi="ar"/>
+        </w:rPr>
+        <w:t>B、描述</w:t>
+      </w:r>
+    </w:p>
+    <w:p>
+      <w:pPr>
+        <w:keepNext w:val="0"/>
+        <w:keepLines w:val="0"/>
+        <w:widowControl/>
+        <w:suppressLineNumbers w:val="0"/>
+        <w:ind w:left="0" w:leftChars="0" w:firstLine="480" w:firstLineChars="200"/>
+        <w:jc w:val="left"/>
+        <w:rPr>
+          <w:rFonts w:hint="default" w:ascii="宋体" w:hAnsi="宋体" w:cs="宋体"/>
+          <w:color w:val="000000"/>
+          <w:kern w:val="0"/>
+          <w:sz w:val="24"/>
+          <w:szCs w:val="24"/>
+          <w:lang w:val="en-US" w:eastAsia="zh-CN" w:bidi="ar"/>
+        </w:rPr>
+      </w:pPr>
+      <w:r>
+        <w:rPr>
+          <w:rFonts w:hint="eastAsia" w:ascii="宋体" w:hAnsi="宋体" w:cs="宋体"/>
+          <w:color w:val="000000"/>
+          <w:kern w:val="0"/>
+          <w:sz w:val="24"/>
+          <w:szCs w:val="24"/>
+          <w:lang w:val="en-US" w:eastAsia="zh-CN" w:bidi="ar"/>
+        </w:rPr>
+        <w:t>设置页上，点击重置密码选项，填写用户名、旧密码、新密码，旧密码与新密码匹配即可重置。或者使用绑定的邮箱通过验证码来重置密码。</w:t>
+      </w:r>
+    </w:p>
+    <w:p>
+      <w:pPr>
+        <w:keepNext w:val="0"/>
+        <w:keepLines w:val="0"/>
+        <w:widowControl/>
+        <w:suppressLineNumbers w:val="0"/>
+        <w:jc w:val="left"/>
+      </w:pPr>
+      <w:r>
+        <w:rPr>
+          <w:rFonts w:hint="eastAsia" w:ascii="宋体" w:hAnsi="宋体" w:eastAsia="宋体" w:cs="宋体"/>
+          <w:color w:val="000000"/>
+          <w:kern w:val="0"/>
+          <w:sz w:val="24"/>
+          <w:szCs w:val="24"/>
+          <w:lang w:val="en-US" w:eastAsia="zh-CN" w:bidi="ar"/>
+        </w:rPr>
+        <w:t xml:space="preserve">C、参与者 </w:t>
+      </w:r>
+    </w:p>
+    <w:p>
+      <w:pPr>
+        <w:keepNext w:val="0"/>
+        <w:keepLines w:val="0"/>
+        <w:widowControl/>
+        <w:suppressLineNumbers w:val="0"/>
+        <w:jc w:val="left"/>
+        <w:rPr>
+          <w:rFonts w:hint="eastAsia" w:ascii="宋体" w:hAnsi="宋体" w:eastAsia="宋体" w:cs="宋体"/>
+          <w:color w:val="000000"/>
+          <w:kern w:val="0"/>
+          <w:sz w:val="24"/>
+          <w:szCs w:val="24"/>
+          <w:lang w:val="en-US" w:eastAsia="zh-CN" w:bidi="ar"/>
+        </w:rPr>
+      </w:pPr>
+      <w:r>
+        <w:rPr>
+          <w:rFonts w:hint="eastAsia" w:ascii="宋体" w:hAnsi="宋体" w:eastAsia="宋体" w:cs="宋体"/>
+          <w:color w:val="000000"/>
+          <w:kern w:val="0"/>
+          <w:sz w:val="24"/>
+          <w:szCs w:val="24"/>
+          <w:lang w:val="en-US" w:eastAsia="zh-CN" w:bidi="ar"/>
+        </w:rPr>
+        <w:t xml:space="preserve">用户 </w:t>
+      </w:r>
+    </w:p>
+    <w:p>
+      <w:pPr>
+        <w:keepNext w:val="0"/>
+        <w:keepLines w:val="0"/>
+        <w:widowControl/>
+        <w:suppressLineNumbers w:val="0"/>
+        <w:jc w:val="left"/>
+        <w:rPr>
+          <w:rFonts w:hint="eastAsia" w:ascii="宋体" w:hAnsi="宋体" w:cs="宋体"/>
+          <w:color w:val="000000"/>
+          <w:kern w:val="0"/>
+          <w:sz w:val="24"/>
+          <w:szCs w:val="24"/>
+          <w:lang w:val="en-US" w:eastAsia="zh-CN" w:bidi="ar"/>
+        </w:rPr>
+      </w:pPr>
+    </w:p>
+    <w:p>
+      <w:pPr>
+        <w:keepNext w:val="0"/>
+        <w:keepLines w:val="0"/>
+        <w:widowControl/>
+        <w:suppressLineNumbers w:val="0"/>
+        <w:jc w:val="left"/>
+        <w:rPr>
+          <w:rFonts w:hint="eastAsia" w:ascii="宋体" w:hAnsi="宋体" w:cs="宋体"/>
+          <w:b/>
+          <w:bCs/>
+          <w:color w:val="000000"/>
+          <w:kern w:val="0"/>
+          <w:sz w:val="28"/>
+          <w:szCs w:val="28"/>
+          <w:lang w:val="en-US" w:eastAsia="zh-CN" w:bidi="ar"/>
+        </w:rPr>
+      </w:pPr>
+      <w:r>
+        <w:rPr>
+          <w:rFonts w:hint="eastAsia" w:ascii="宋体" w:hAnsi="宋体" w:eastAsia="宋体" w:cs="宋体"/>
+          <w:b/>
+          <w:bCs/>
+          <w:color w:val="000000"/>
+          <w:kern w:val="0"/>
+          <w:sz w:val="28"/>
+          <w:szCs w:val="28"/>
+          <w:lang w:val="en-US" w:eastAsia="zh-CN" w:bidi="ar"/>
+        </w:rPr>
+        <w:t>5.2.</w:t>
+      </w:r>
+      <w:r>
+        <w:rPr>
+          <w:rFonts w:hint="eastAsia" w:ascii="宋体" w:hAnsi="宋体" w:cs="宋体"/>
+          <w:b/>
+          <w:bCs/>
+          <w:color w:val="000000"/>
+          <w:kern w:val="0"/>
+          <w:sz w:val="28"/>
+          <w:szCs w:val="28"/>
+          <w:lang w:val="en-US" w:eastAsia="zh-CN" w:bidi="ar"/>
+        </w:rPr>
+        <w:t>10 绑定邮箱</w:t>
+      </w:r>
+    </w:p>
+    <w:p>
+      <w:pPr>
+        <w:keepNext w:val="0"/>
+        <w:keepLines w:val="0"/>
+        <w:widowControl/>
+        <w:suppressLineNumbers w:val="0"/>
+        <w:ind w:left="0" w:leftChars="0" w:firstLine="420" w:firstLineChars="0"/>
+        <w:jc w:val="left"/>
+        <w:rPr>
+          <w:rFonts w:hint="eastAsia" w:ascii="宋体" w:hAnsi="宋体" w:cs="宋体"/>
+          <w:b/>
+          <w:bCs/>
+          <w:color w:val="000000"/>
+          <w:kern w:val="0"/>
+          <w:sz w:val="28"/>
+          <w:szCs w:val="28"/>
+          <w:lang w:val="en-US" w:eastAsia="zh-CN" w:bidi="ar"/>
+        </w:rPr>
+      </w:pPr>
+      <w:r>
+        <w:rPr>
+          <w:rFonts w:hint="eastAsia" w:ascii="宋体" w:hAnsi="宋体" w:eastAsia="宋体" w:cs="宋体"/>
+          <w:color w:val="000000"/>
+          <w:kern w:val="0"/>
+          <w:sz w:val="24"/>
+          <w:szCs w:val="24"/>
+          <w:lang w:val="en-US" w:eastAsia="zh-CN" w:bidi="ar"/>
+        </w:rPr>
+        <w:t xml:space="preserve">A、用例图 </w:t>
+      </w:r>
+    </w:p>
+    <w:p>
+      <w:pPr>
+        <w:keepNext w:val="0"/>
+        <w:keepLines w:val="0"/>
+        <w:widowControl/>
+        <w:suppressLineNumbers w:val="0"/>
+        <w:ind w:left="0" w:leftChars="0" w:firstLine="420" w:firstLineChars="0"/>
+        <w:jc w:val="left"/>
+      </w:pPr>
+      <w:r>
+        <w:rPr>
+          <w:rFonts w:hint="eastAsia" w:ascii="宋体" w:hAnsi="宋体" w:eastAsia="宋体" w:cs="宋体"/>
+          <w:color w:val="000000"/>
+          <w:kern w:val="0"/>
+          <w:sz w:val="24"/>
+          <w:szCs w:val="24"/>
+          <w:lang w:val="en-US" w:eastAsia="zh-CN" w:bidi="ar"/>
+        </w:rPr>
+        <w:t xml:space="preserve">见系统用例图 </w:t>
+      </w:r>
+    </w:p>
+    <w:p>
+      <w:pPr>
+        <w:keepNext w:val="0"/>
+        <w:keepLines w:val="0"/>
+        <w:widowControl/>
+        <w:suppressLineNumbers w:val="0"/>
+        <w:ind w:left="0" w:leftChars="0" w:firstLine="420" w:firstLineChars="0"/>
+        <w:jc w:val="left"/>
+      </w:pPr>
+      <w:r>
+        <w:rPr>
+          <w:rFonts w:hint="eastAsia" w:ascii="宋体" w:hAnsi="宋体" w:eastAsia="宋体" w:cs="宋体"/>
+          <w:color w:val="000000"/>
+          <w:kern w:val="0"/>
+          <w:sz w:val="24"/>
+          <w:szCs w:val="24"/>
+          <w:lang w:val="en-US" w:eastAsia="zh-CN" w:bidi="ar"/>
+        </w:rPr>
+        <w:t>B、描述</w:t>
+      </w:r>
+    </w:p>
+    <w:p>
+      <w:pPr>
+        <w:keepNext w:val="0"/>
+        <w:keepLines w:val="0"/>
+        <w:widowControl/>
+        <w:suppressLineNumbers w:val="0"/>
+        <w:ind w:left="0" w:leftChars="0" w:firstLine="480" w:firstLineChars="200"/>
+        <w:jc w:val="left"/>
+        <w:rPr>
+          <w:rFonts w:hint="default" w:ascii="宋体" w:hAnsi="宋体" w:cs="宋体"/>
+          <w:color w:val="000000"/>
+          <w:kern w:val="0"/>
+          <w:sz w:val="24"/>
+          <w:szCs w:val="24"/>
+          <w:lang w:val="en-US" w:eastAsia="zh-CN" w:bidi="ar"/>
+        </w:rPr>
+      </w:pPr>
+      <w:r>
+        <w:rPr>
+          <w:rFonts w:hint="eastAsia" w:ascii="宋体" w:hAnsi="宋体" w:cs="宋体"/>
+          <w:color w:val="000000"/>
+          <w:kern w:val="0"/>
+          <w:sz w:val="24"/>
+          <w:szCs w:val="24"/>
+          <w:lang w:val="en-US" w:eastAsia="zh-CN" w:bidi="ar"/>
+        </w:rPr>
+        <w:t>设置页上，点击绑定邮箱选项，填写邮箱与验证码即即可绑定邮箱。</w:t>
+      </w:r>
+    </w:p>
+    <w:p>
+      <w:pPr>
+        <w:keepNext w:val="0"/>
+        <w:keepLines w:val="0"/>
+        <w:widowControl/>
+        <w:suppressLineNumbers w:val="0"/>
+        <w:jc w:val="left"/>
+      </w:pPr>
+      <w:r>
+        <w:rPr>
+          <w:rFonts w:hint="eastAsia" w:ascii="宋体" w:hAnsi="宋体" w:eastAsia="宋体" w:cs="宋体"/>
+          <w:color w:val="000000"/>
+          <w:kern w:val="0"/>
+          <w:sz w:val="24"/>
+          <w:szCs w:val="24"/>
+          <w:lang w:val="en-US" w:eastAsia="zh-CN" w:bidi="ar"/>
+        </w:rPr>
+        <w:t xml:space="preserve">C、参与者 </w:t>
+      </w:r>
+    </w:p>
+    <w:p>
+      <w:pPr>
+        <w:keepNext w:val="0"/>
+        <w:keepLines w:val="0"/>
+        <w:widowControl/>
+        <w:suppressLineNumbers w:val="0"/>
+        <w:jc w:val="left"/>
+        <w:rPr>
+          <w:rFonts w:hint="eastAsia" w:ascii="宋体" w:hAnsi="宋体" w:eastAsia="宋体" w:cs="宋体"/>
+          <w:color w:val="000000"/>
+          <w:kern w:val="0"/>
+          <w:sz w:val="24"/>
+          <w:szCs w:val="24"/>
+          <w:lang w:val="en-US" w:eastAsia="zh-CN" w:bidi="ar"/>
+        </w:rPr>
+      </w:pPr>
+      <w:r>
+        <w:rPr>
+          <w:rFonts w:hint="eastAsia" w:ascii="宋体" w:hAnsi="宋体" w:eastAsia="宋体" w:cs="宋体"/>
+          <w:color w:val="000000"/>
+          <w:kern w:val="0"/>
+          <w:sz w:val="24"/>
+          <w:szCs w:val="24"/>
+          <w:lang w:val="en-US" w:eastAsia="zh-CN" w:bidi="ar"/>
+        </w:rPr>
+        <w:t xml:space="preserve">用户 </w:t>
+      </w:r>
+    </w:p>
+    <w:p>
+      <w:pPr>
+        <w:keepNext w:val="0"/>
+        <w:keepLines w:val="0"/>
+        <w:widowControl/>
+        <w:suppressLineNumbers w:val="0"/>
+        <w:jc w:val="left"/>
+        <w:rPr>
+          <w:rFonts w:hint="eastAsia" w:ascii="宋体" w:hAnsi="宋体" w:cs="宋体"/>
+          <w:b/>
+          <w:bCs/>
+          <w:color w:val="000000"/>
+          <w:kern w:val="0"/>
+          <w:sz w:val="28"/>
+          <w:szCs w:val="28"/>
+          <w:lang w:val="en-US" w:eastAsia="zh-CN" w:bidi="ar"/>
+        </w:rPr>
+      </w:pPr>
+      <w:r>
+        <w:rPr>
+          <w:rFonts w:hint="eastAsia" w:ascii="宋体" w:hAnsi="宋体" w:eastAsia="宋体" w:cs="宋体"/>
+          <w:b/>
+          <w:bCs/>
+          <w:color w:val="000000"/>
+          <w:kern w:val="0"/>
+          <w:sz w:val="28"/>
+          <w:szCs w:val="28"/>
+          <w:lang w:val="en-US" w:eastAsia="zh-CN" w:bidi="ar"/>
+        </w:rPr>
+        <w:t>5.2.</w:t>
+      </w:r>
+      <w:r>
+        <w:rPr>
+          <w:rFonts w:hint="eastAsia" w:ascii="宋体" w:hAnsi="宋体" w:cs="宋体"/>
+          <w:b/>
+          <w:bCs/>
+          <w:color w:val="000000"/>
+          <w:kern w:val="0"/>
+          <w:sz w:val="28"/>
+          <w:szCs w:val="28"/>
+          <w:lang w:val="en-US" w:eastAsia="zh-CN" w:bidi="ar"/>
+        </w:rPr>
+        <w:t>11 推送通知</w:t>
+      </w:r>
+    </w:p>
+    <w:p>
+      <w:pPr>
+        <w:keepNext w:val="0"/>
+        <w:keepLines w:val="0"/>
+        <w:widowControl/>
+        <w:suppressLineNumbers w:val="0"/>
+        <w:ind w:left="0" w:leftChars="0" w:firstLine="420" w:firstLineChars="0"/>
+        <w:jc w:val="left"/>
+        <w:rPr>
+          <w:rFonts w:hint="eastAsia" w:ascii="宋体" w:hAnsi="宋体" w:cs="宋体"/>
+          <w:b/>
+          <w:bCs/>
+          <w:color w:val="000000"/>
+          <w:kern w:val="0"/>
+          <w:sz w:val="28"/>
+          <w:szCs w:val="28"/>
+          <w:lang w:val="en-US" w:eastAsia="zh-CN" w:bidi="ar"/>
+        </w:rPr>
+      </w:pPr>
+      <w:r>
+        <w:rPr>
+          <w:rFonts w:hint="eastAsia" w:ascii="宋体" w:hAnsi="宋体" w:eastAsia="宋体" w:cs="宋体"/>
+          <w:color w:val="000000"/>
+          <w:kern w:val="0"/>
+          <w:sz w:val="24"/>
+          <w:szCs w:val="24"/>
+          <w:lang w:val="en-US" w:eastAsia="zh-CN" w:bidi="ar"/>
+        </w:rPr>
+        <w:t xml:space="preserve">A、用例图 </w:t>
+      </w:r>
+    </w:p>
+    <w:p>
+      <w:pPr>
+        <w:keepNext w:val="0"/>
+        <w:keepLines w:val="0"/>
+        <w:widowControl/>
+        <w:suppressLineNumbers w:val="0"/>
+        <w:ind w:left="0" w:leftChars="0" w:firstLine="420" w:firstLineChars="0"/>
+        <w:jc w:val="left"/>
+      </w:pPr>
+      <w:r>
+        <w:rPr>
+          <w:rFonts w:hint="eastAsia" w:ascii="宋体" w:hAnsi="宋体" w:eastAsia="宋体" w:cs="宋体"/>
+          <w:color w:val="000000"/>
+          <w:kern w:val="0"/>
+          <w:sz w:val="24"/>
+          <w:szCs w:val="24"/>
+          <w:lang w:val="en-US" w:eastAsia="zh-CN" w:bidi="ar"/>
+        </w:rPr>
+        <w:t xml:space="preserve">见系统用例图 </w:t>
+      </w:r>
+    </w:p>
+    <w:p>
+      <w:pPr>
+        <w:keepNext w:val="0"/>
+        <w:keepLines w:val="0"/>
+        <w:widowControl/>
+        <w:suppressLineNumbers w:val="0"/>
+        <w:ind w:left="0" w:leftChars="0" w:firstLine="420" w:firstLineChars="0"/>
+        <w:jc w:val="left"/>
+      </w:pPr>
+      <w:r>
+        <w:rPr>
+          <w:rFonts w:hint="eastAsia" w:ascii="宋体" w:hAnsi="宋体" w:eastAsia="宋体" w:cs="宋体"/>
+          <w:color w:val="000000"/>
+          <w:kern w:val="0"/>
+          <w:sz w:val="24"/>
+          <w:szCs w:val="24"/>
+          <w:lang w:val="en-US" w:eastAsia="zh-CN" w:bidi="ar"/>
+        </w:rPr>
+        <w:t>B、描述</w:t>
+      </w:r>
+    </w:p>
+    <w:p>
+      <w:pPr>
+        <w:keepNext w:val="0"/>
+        <w:keepLines w:val="0"/>
+        <w:widowControl/>
+        <w:suppressLineNumbers w:val="0"/>
+        <w:ind w:left="0" w:leftChars="0" w:firstLine="480" w:firstLineChars="200"/>
+        <w:jc w:val="left"/>
+        <w:rPr>
+          <w:rFonts w:hint="default" w:ascii="宋体" w:hAnsi="宋体" w:cs="宋体"/>
+          <w:color w:val="000000"/>
+          <w:kern w:val="0"/>
+          <w:sz w:val="24"/>
+          <w:szCs w:val="24"/>
+          <w:lang w:val="en-US" w:eastAsia="zh-CN" w:bidi="ar"/>
+        </w:rPr>
+      </w:pPr>
+      <w:r>
+        <w:rPr>
+          <w:rFonts w:hint="eastAsia" w:ascii="宋体" w:hAnsi="宋体" w:cs="宋体"/>
+          <w:color w:val="000000"/>
+          <w:kern w:val="0"/>
+          <w:sz w:val="24"/>
+          <w:szCs w:val="24"/>
+          <w:lang w:val="en-US" w:eastAsia="zh-CN" w:bidi="ar"/>
+        </w:rPr>
+        <w:t>我的页上，点击同送通知开关，可开启或关闭推送通知。</w:t>
+      </w:r>
+    </w:p>
+    <w:p>
+      <w:pPr>
+        <w:keepNext w:val="0"/>
+        <w:keepLines w:val="0"/>
+        <w:widowControl/>
+        <w:suppressLineNumbers w:val="0"/>
+        <w:jc w:val="left"/>
+      </w:pPr>
+      <w:r>
+        <w:rPr>
+          <w:rFonts w:hint="eastAsia" w:ascii="宋体" w:hAnsi="宋体" w:eastAsia="宋体" w:cs="宋体"/>
+          <w:color w:val="000000"/>
+          <w:kern w:val="0"/>
+          <w:sz w:val="24"/>
+          <w:szCs w:val="24"/>
+          <w:lang w:val="en-US" w:eastAsia="zh-CN" w:bidi="ar"/>
+        </w:rPr>
+        <w:t xml:space="preserve">C、参与者 </w:t>
+      </w:r>
+    </w:p>
+    <w:p>
+      <w:pPr>
+        <w:keepNext w:val="0"/>
+        <w:keepLines w:val="0"/>
+        <w:widowControl/>
+        <w:suppressLineNumbers w:val="0"/>
+        <w:jc w:val="left"/>
+        <w:rPr>
+          <w:rFonts w:hint="eastAsia" w:ascii="宋体" w:hAnsi="宋体" w:eastAsia="宋体" w:cs="宋体"/>
+          <w:color w:val="000000"/>
+          <w:kern w:val="0"/>
+          <w:sz w:val="24"/>
+          <w:szCs w:val="24"/>
+          <w:lang w:val="en-US" w:eastAsia="zh-CN" w:bidi="ar"/>
+        </w:rPr>
+      </w:pPr>
+      <w:r>
+        <w:rPr>
+          <w:rFonts w:hint="eastAsia" w:ascii="宋体" w:hAnsi="宋体" w:eastAsia="宋体" w:cs="宋体"/>
+          <w:color w:val="000000"/>
+          <w:kern w:val="0"/>
+          <w:sz w:val="24"/>
+          <w:szCs w:val="24"/>
+          <w:lang w:val="en-US" w:eastAsia="zh-CN" w:bidi="ar"/>
+        </w:rPr>
+        <w:t xml:space="preserve">用户 </w:t>
+      </w:r>
+    </w:p>
+    <w:p>
+      <w:pPr>
+        <w:keepNext w:val="0"/>
+        <w:keepLines w:val="0"/>
+        <w:widowControl/>
+        <w:suppressLineNumbers w:val="0"/>
+        <w:jc w:val="left"/>
+        <w:rPr>
+          <w:rFonts w:hint="eastAsia" w:ascii="宋体" w:hAnsi="宋体" w:cs="宋体"/>
+          <w:b/>
+          <w:bCs/>
+          <w:color w:val="000000"/>
+          <w:kern w:val="0"/>
+          <w:sz w:val="28"/>
+          <w:szCs w:val="28"/>
+          <w:lang w:val="en-US" w:eastAsia="zh-CN" w:bidi="ar"/>
+        </w:rPr>
+      </w:pPr>
+      <w:r>
+        <w:rPr>
+          <w:rFonts w:hint="eastAsia" w:ascii="宋体" w:hAnsi="宋体" w:eastAsia="宋体" w:cs="宋体"/>
+          <w:b/>
+          <w:bCs/>
+          <w:color w:val="000000"/>
+          <w:kern w:val="0"/>
+          <w:sz w:val="28"/>
+          <w:szCs w:val="28"/>
+          <w:lang w:val="en-US" w:eastAsia="zh-CN" w:bidi="ar"/>
+        </w:rPr>
+        <w:t>5.2.</w:t>
+      </w:r>
+      <w:r>
+        <w:rPr>
+          <w:rFonts w:hint="eastAsia" w:ascii="宋体" w:hAnsi="宋体" w:cs="宋体"/>
+          <w:b/>
+          <w:bCs/>
+          <w:color w:val="000000"/>
+          <w:kern w:val="0"/>
+          <w:sz w:val="28"/>
+          <w:szCs w:val="28"/>
+          <w:lang w:val="en-US" w:eastAsia="zh-CN" w:bidi="ar"/>
+        </w:rPr>
+        <w:t>12 订单搜索</w:t>
+      </w:r>
+    </w:p>
+    <w:p>
+      <w:pPr>
+        <w:keepNext w:val="0"/>
+        <w:keepLines w:val="0"/>
+        <w:widowControl/>
+        <w:suppressLineNumbers w:val="0"/>
+        <w:ind w:left="0" w:leftChars="0" w:firstLine="420" w:firstLineChars="0"/>
+        <w:jc w:val="left"/>
+        <w:rPr>
+          <w:rFonts w:hint="eastAsia" w:ascii="宋体" w:hAnsi="宋体" w:cs="宋体"/>
+          <w:b/>
+          <w:bCs/>
+          <w:color w:val="000000"/>
+          <w:kern w:val="0"/>
+          <w:sz w:val="28"/>
+          <w:szCs w:val="28"/>
+          <w:lang w:val="en-US" w:eastAsia="zh-CN" w:bidi="ar"/>
+        </w:rPr>
+      </w:pPr>
+      <w:r>
+        <w:rPr>
+          <w:rFonts w:hint="eastAsia" w:ascii="宋体" w:hAnsi="宋体" w:eastAsia="宋体" w:cs="宋体"/>
+          <w:color w:val="000000"/>
+          <w:kern w:val="0"/>
+          <w:sz w:val="24"/>
+          <w:szCs w:val="24"/>
+          <w:lang w:val="en-US" w:eastAsia="zh-CN" w:bidi="ar"/>
+        </w:rPr>
+        <w:t xml:space="preserve">A、用例图 </w:t>
+      </w:r>
+    </w:p>
+    <w:p>
+      <w:pPr>
+        <w:keepNext w:val="0"/>
+        <w:keepLines w:val="0"/>
+        <w:widowControl/>
+        <w:suppressLineNumbers w:val="0"/>
+        <w:ind w:left="0" w:leftChars="0" w:firstLine="420" w:firstLineChars="0"/>
+        <w:jc w:val="left"/>
+      </w:pPr>
+      <w:r>
+        <w:rPr>
+          <w:rFonts w:hint="eastAsia" w:ascii="宋体" w:hAnsi="宋体" w:eastAsia="宋体" w:cs="宋体"/>
+          <w:color w:val="000000"/>
+          <w:kern w:val="0"/>
+          <w:sz w:val="24"/>
+          <w:szCs w:val="24"/>
+          <w:lang w:val="en-US" w:eastAsia="zh-CN" w:bidi="ar"/>
+        </w:rPr>
+        <w:t xml:space="preserve">见系统用例图 </w:t>
+      </w:r>
+    </w:p>
+    <w:p>
+      <w:pPr>
+        <w:keepNext w:val="0"/>
+        <w:keepLines w:val="0"/>
+        <w:widowControl/>
+        <w:suppressLineNumbers w:val="0"/>
+        <w:ind w:left="0" w:leftChars="0" w:firstLine="420" w:firstLineChars="0"/>
+        <w:jc w:val="left"/>
+      </w:pPr>
+      <w:r>
+        <w:rPr>
+          <w:rFonts w:hint="eastAsia" w:ascii="宋体" w:hAnsi="宋体" w:eastAsia="宋体" w:cs="宋体"/>
+          <w:color w:val="000000"/>
+          <w:kern w:val="0"/>
+          <w:sz w:val="24"/>
+          <w:szCs w:val="24"/>
+          <w:lang w:val="en-US" w:eastAsia="zh-CN" w:bidi="ar"/>
+        </w:rPr>
+        <w:t>B、描述</w:t>
+      </w:r>
+    </w:p>
+    <w:p>
+      <w:pPr>
+        <w:keepNext w:val="0"/>
+        <w:keepLines w:val="0"/>
+        <w:widowControl/>
+        <w:suppressLineNumbers w:val="0"/>
+        <w:ind w:left="0" w:leftChars="0" w:firstLine="480" w:firstLineChars="200"/>
+        <w:jc w:val="left"/>
+        <w:rPr>
+          <w:rFonts w:hint="default" w:ascii="宋体" w:hAnsi="宋体" w:cs="宋体"/>
+          <w:color w:val="000000"/>
+          <w:kern w:val="0"/>
+          <w:sz w:val="24"/>
+          <w:szCs w:val="24"/>
+          <w:lang w:val="en-US" w:eastAsia="zh-CN" w:bidi="ar"/>
+        </w:rPr>
+      </w:pPr>
+      <w:r>
+        <w:rPr>
+          <w:rFonts w:hint="eastAsia" w:ascii="宋体" w:hAnsi="宋体" w:cs="宋体"/>
+          <w:color w:val="000000"/>
+          <w:kern w:val="0"/>
+          <w:sz w:val="24"/>
+          <w:szCs w:val="24"/>
+          <w:lang w:val="en-US" w:eastAsia="zh-CN" w:bidi="ar"/>
+        </w:rPr>
+        <w:t>主页上，点击上方搜索框，输入关键字可以查询到包含关键字的订单。</w:t>
+      </w:r>
+    </w:p>
+    <w:p>
+      <w:pPr>
+        <w:keepNext w:val="0"/>
+        <w:keepLines w:val="0"/>
+        <w:widowControl/>
+        <w:suppressLineNumbers w:val="0"/>
+        <w:jc w:val="left"/>
+      </w:pPr>
+      <w:r>
+        <w:rPr>
+          <w:rFonts w:hint="eastAsia" w:ascii="宋体" w:hAnsi="宋体" w:eastAsia="宋体" w:cs="宋体"/>
+          <w:color w:val="000000"/>
+          <w:kern w:val="0"/>
+          <w:sz w:val="24"/>
+          <w:szCs w:val="24"/>
+          <w:lang w:val="en-US" w:eastAsia="zh-CN" w:bidi="ar"/>
+        </w:rPr>
+        <w:t xml:space="preserve">C、参与者 </w:t>
+      </w:r>
+    </w:p>
+    <w:p>
+      <w:pPr>
+        <w:keepNext w:val="0"/>
+        <w:keepLines w:val="0"/>
+        <w:widowControl/>
+        <w:suppressLineNumbers w:val="0"/>
+        <w:jc w:val="left"/>
+        <w:rPr>
+          <w:rFonts w:hint="eastAsia" w:ascii="宋体" w:hAnsi="宋体" w:eastAsia="宋体" w:cs="宋体"/>
+          <w:color w:val="000000"/>
+          <w:kern w:val="0"/>
+          <w:sz w:val="24"/>
+          <w:szCs w:val="24"/>
+          <w:lang w:val="en-US" w:eastAsia="zh-CN" w:bidi="ar"/>
+        </w:rPr>
+      </w:pPr>
+      <w:r>
+        <w:rPr>
+          <w:rFonts w:hint="eastAsia" w:ascii="宋体" w:hAnsi="宋体" w:eastAsia="宋体" w:cs="宋体"/>
+          <w:color w:val="000000"/>
+          <w:kern w:val="0"/>
+          <w:sz w:val="24"/>
+          <w:szCs w:val="24"/>
+          <w:lang w:val="en-US" w:eastAsia="zh-CN" w:bidi="ar"/>
+        </w:rPr>
+        <w:t xml:space="preserve">用户 </w:t>
+      </w:r>
+    </w:p>
+    <w:p>
+      <w:pPr>
+        <w:keepNext w:val="0"/>
+        <w:keepLines w:val="0"/>
+        <w:widowControl/>
+        <w:suppressLineNumbers w:val="0"/>
+        <w:jc w:val="left"/>
+        <w:rPr>
+          <w:rFonts w:hint="default" w:ascii="宋体" w:hAnsi="宋体" w:cs="宋体"/>
+          <w:b/>
+          <w:bCs/>
+          <w:color w:val="000000"/>
+          <w:kern w:val="0"/>
+          <w:sz w:val="28"/>
+          <w:szCs w:val="28"/>
+          <w:lang w:val="en-US" w:eastAsia="zh-CN" w:bidi="ar"/>
+        </w:rPr>
+      </w:pPr>
+      <w:r>
+        <w:rPr>
+          <w:rFonts w:hint="eastAsia" w:ascii="宋体" w:hAnsi="宋体" w:eastAsia="宋体" w:cs="宋体"/>
+          <w:b/>
+          <w:bCs/>
+          <w:color w:val="000000"/>
+          <w:kern w:val="0"/>
+          <w:sz w:val="28"/>
+          <w:szCs w:val="28"/>
+          <w:lang w:val="en-US" w:eastAsia="zh-CN" w:bidi="ar"/>
+        </w:rPr>
+        <w:t>5.2.</w:t>
+      </w:r>
+      <w:r>
+        <w:rPr>
+          <w:rFonts w:hint="eastAsia" w:ascii="宋体" w:hAnsi="宋体" w:cs="宋体"/>
+          <w:b/>
+          <w:bCs/>
+          <w:color w:val="000000"/>
+          <w:kern w:val="0"/>
+          <w:sz w:val="28"/>
+          <w:szCs w:val="28"/>
+          <w:lang w:val="en-US" w:eastAsia="zh-CN" w:bidi="ar"/>
+        </w:rPr>
+        <w:t>13 退出登录</w:t>
+      </w:r>
+    </w:p>
+    <w:p>
+      <w:pPr>
+        <w:keepNext w:val="0"/>
+        <w:keepLines w:val="0"/>
+        <w:widowControl/>
+        <w:suppressLineNumbers w:val="0"/>
+        <w:ind w:left="0" w:leftChars="0" w:firstLine="420" w:firstLineChars="0"/>
+        <w:jc w:val="left"/>
+        <w:rPr>
+          <w:rFonts w:hint="eastAsia" w:ascii="宋体" w:hAnsi="宋体" w:cs="宋体"/>
+          <w:b/>
+          <w:bCs/>
+          <w:color w:val="000000"/>
+          <w:kern w:val="0"/>
+          <w:sz w:val="28"/>
+          <w:szCs w:val="28"/>
+          <w:lang w:val="en-US" w:eastAsia="zh-CN" w:bidi="ar"/>
+        </w:rPr>
+      </w:pPr>
+      <w:r>
+        <w:rPr>
+          <w:rFonts w:hint="eastAsia" w:ascii="宋体" w:hAnsi="宋体" w:eastAsia="宋体" w:cs="宋体"/>
+          <w:color w:val="000000"/>
+          <w:kern w:val="0"/>
+          <w:sz w:val="24"/>
+          <w:szCs w:val="24"/>
+          <w:lang w:val="en-US" w:eastAsia="zh-CN" w:bidi="ar"/>
+        </w:rPr>
+        <w:t xml:space="preserve">A、用例图 </w:t>
+      </w:r>
+    </w:p>
+    <w:p>
+      <w:pPr>
+        <w:keepNext w:val="0"/>
+        <w:keepLines w:val="0"/>
+        <w:widowControl/>
+        <w:suppressLineNumbers w:val="0"/>
+        <w:ind w:left="0" w:leftChars="0" w:firstLine="420" w:firstLineChars="0"/>
+        <w:jc w:val="left"/>
+      </w:pPr>
+      <w:r>
+        <w:rPr>
+          <w:rFonts w:hint="eastAsia" w:ascii="宋体" w:hAnsi="宋体" w:eastAsia="宋体" w:cs="宋体"/>
+          <w:color w:val="000000"/>
+          <w:kern w:val="0"/>
+          <w:sz w:val="24"/>
+          <w:szCs w:val="24"/>
+          <w:lang w:val="en-US" w:eastAsia="zh-CN" w:bidi="ar"/>
+        </w:rPr>
+        <w:t xml:space="preserve">见系统用例图 </w:t>
+      </w:r>
+    </w:p>
+    <w:p>
+      <w:pPr>
+        <w:keepNext w:val="0"/>
+        <w:keepLines w:val="0"/>
+        <w:widowControl/>
+        <w:suppressLineNumbers w:val="0"/>
+        <w:ind w:left="0" w:leftChars="0" w:firstLine="420" w:firstLineChars="0"/>
+        <w:jc w:val="left"/>
+      </w:pPr>
+      <w:r>
+        <w:rPr>
+          <w:rFonts w:hint="eastAsia" w:ascii="宋体" w:hAnsi="宋体" w:eastAsia="宋体" w:cs="宋体"/>
+          <w:color w:val="000000"/>
+          <w:kern w:val="0"/>
+          <w:sz w:val="24"/>
+          <w:szCs w:val="24"/>
+          <w:lang w:val="en-US" w:eastAsia="zh-CN" w:bidi="ar"/>
+        </w:rPr>
+        <w:t>B、描述</w:t>
+      </w:r>
+    </w:p>
+    <w:p>
+      <w:pPr>
+        <w:keepNext w:val="0"/>
+        <w:keepLines w:val="0"/>
+        <w:widowControl/>
+        <w:suppressLineNumbers w:val="0"/>
+        <w:ind w:left="0" w:leftChars="0" w:firstLine="480" w:firstLineChars="200"/>
+        <w:jc w:val="left"/>
+        <w:rPr>
+          <w:rFonts w:hint="default" w:ascii="宋体" w:hAnsi="宋体" w:cs="宋体"/>
+          <w:color w:val="000000"/>
+          <w:kern w:val="0"/>
+          <w:sz w:val="24"/>
+          <w:szCs w:val="24"/>
+          <w:lang w:val="en-US" w:eastAsia="zh-CN" w:bidi="ar"/>
+        </w:rPr>
+      </w:pPr>
+      <w:r>
+        <w:rPr>
+          <w:rFonts w:hint="default" w:ascii="宋体" w:hAnsi="宋体" w:cs="宋体"/>
+          <w:color w:val="000000"/>
+          <w:kern w:val="0"/>
+          <w:sz w:val="24"/>
+          <w:szCs w:val="24"/>
+          <w:lang w:val="en-US" w:eastAsia="zh-CN" w:bidi="ar"/>
+        </w:rPr>
+        <w:t>‘</w:t>
+      </w:r>
+      <w:r>
+        <w:rPr>
+          <w:rFonts w:hint="eastAsia" w:ascii="宋体" w:hAnsi="宋体" w:cs="宋体"/>
+          <w:color w:val="000000"/>
+          <w:kern w:val="0"/>
+          <w:sz w:val="24"/>
+          <w:szCs w:val="24"/>
+          <w:lang w:val="en-US" w:eastAsia="zh-CN" w:bidi="ar"/>
+        </w:rPr>
+        <w:t>我的</w:t>
+      </w:r>
+      <w:r>
+        <w:rPr>
+          <w:rFonts w:hint="default" w:ascii="宋体" w:hAnsi="宋体" w:cs="宋体"/>
+          <w:color w:val="000000"/>
+          <w:kern w:val="0"/>
+          <w:sz w:val="24"/>
+          <w:szCs w:val="24"/>
+          <w:lang w:val="en-US" w:eastAsia="zh-CN" w:bidi="ar"/>
+        </w:rPr>
+        <w:t>’</w:t>
+      </w:r>
+      <w:r>
+        <w:rPr>
+          <w:rFonts w:hint="eastAsia" w:ascii="宋体" w:hAnsi="宋体" w:cs="宋体"/>
+          <w:color w:val="000000"/>
+          <w:kern w:val="0"/>
+          <w:sz w:val="24"/>
+          <w:szCs w:val="24"/>
+          <w:lang w:val="en-US" w:eastAsia="zh-CN" w:bidi="ar"/>
+        </w:rPr>
+        <w:t>点击退出登录，用户即退出登录。</w:t>
+      </w:r>
+    </w:p>
+    <w:p>
+      <w:pPr>
+        <w:keepNext w:val="0"/>
+        <w:keepLines w:val="0"/>
+        <w:widowControl/>
+        <w:suppressLineNumbers w:val="0"/>
+        <w:jc w:val="left"/>
+      </w:pPr>
+      <w:r>
+        <w:rPr>
+          <w:rFonts w:hint="eastAsia" w:ascii="宋体" w:hAnsi="宋体" w:eastAsia="宋体" w:cs="宋体"/>
+          <w:color w:val="000000"/>
+          <w:kern w:val="0"/>
+          <w:sz w:val="24"/>
+          <w:szCs w:val="24"/>
+          <w:lang w:val="en-US" w:eastAsia="zh-CN" w:bidi="ar"/>
+        </w:rPr>
+        <w:t xml:space="preserve">C、参与者 </w:t>
+      </w:r>
+    </w:p>
+    <w:p>
+      <w:pPr>
+        <w:keepNext w:val="0"/>
+        <w:keepLines w:val="0"/>
+        <w:widowControl/>
+        <w:suppressLineNumbers w:val="0"/>
+        <w:jc w:val="left"/>
+        <w:rPr>
+          <w:rFonts w:hint="eastAsia" w:ascii="宋体" w:hAnsi="宋体" w:eastAsia="宋体" w:cs="宋体"/>
+          <w:color w:val="000000"/>
+          <w:kern w:val="0"/>
+          <w:sz w:val="24"/>
+          <w:szCs w:val="24"/>
+          <w:lang w:val="en-US" w:eastAsia="zh-CN" w:bidi="ar"/>
+        </w:rPr>
+      </w:pPr>
+      <w:r>
+        <w:rPr>
+          <w:rFonts w:hint="eastAsia" w:ascii="宋体" w:hAnsi="宋体" w:eastAsia="宋体" w:cs="宋体"/>
+          <w:color w:val="000000"/>
+          <w:kern w:val="0"/>
+          <w:sz w:val="24"/>
+          <w:szCs w:val="24"/>
+          <w:lang w:val="en-US" w:eastAsia="zh-CN" w:bidi="ar"/>
+        </w:rPr>
+        <w:t xml:space="preserve">用户 </w:t>
+      </w:r>
+    </w:p>
+    <w:p>
+      <w:pPr>
+        <w:keepNext w:val="0"/>
+        <w:keepLines w:val="0"/>
+        <w:widowControl/>
+        <w:suppressLineNumbers w:val="0"/>
+        <w:jc w:val="left"/>
+        <w:rPr>
+          <w:rFonts w:hint="eastAsia" w:ascii="宋体" w:hAnsi="宋体" w:eastAsia="宋体" w:cs="宋体"/>
+          <w:color w:val="000000"/>
+          <w:kern w:val="0"/>
+          <w:sz w:val="24"/>
+          <w:szCs w:val="24"/>
+          <w:lang w:val="en-US" w:eastAsia="zh-CN" w:bidi="ar"/>
+        </w:rPr>
+      </w:pPr>
+    </w:p>
+    <w:p>
+      <w:pPr>
+        <w:keepNext w:val="0"/>
+        <w:keepLines w:val="0"/>
+        <w:widowControl/>
+        <w:suppressLineNumbers w:val="0"/>
+        <w:jc w:val="left"/>
+        <w:rPr>
+          <w:rFonts w:hint="eastAsia" w:ascii="宋体" w:hAnsi="宋体" w:cs="宋体"/>
+          <w:b/>
+          <w:bCs/>
+          <w:color w:val="000000"/>
+          <w:kern w:val="0"/>
+          <w:sz w:val="28"/>
+          <w:szCs w:val="28"/>
+          <w:lang w:val="en-US" w:eastAsia="zh-CN" w:bidi="ar"/>
+        </w:rPr>
+      </w:pPr>
+      <w:r>
+        <w:rPr>
+          <w:rFonts w:hint="eastAsia" w:ascii="宋体" w:hAnsi="宋体" w:eastAsia="宋体" w:cs="宋体"/>
+          <w:b/>
+          <w:bCs/>
+          <w:color w:val="000000"/>
+          <w:kern w:val="0"/>
+          <w:sz w:val="28"/>
+          <w:szCs w:val="28"/>
+          <w:lang w:val="en-US" w:eastAsia="zh-CN" w:bidi="ar"/>
+        </w:rPr>
+        <w:t>5.2.</w:t>
+      </w:r>
+      <w:r>
+        <w:rPr>
+          <w:rFonts w:hint="eastAsia" w:ascii="宋体" w:hAnsi="宋体" w:cs="宋体"/>
+          <w:b/>
+          <w:bCs/>
+          <w:color w:val="000000"/>
+          <w:kern w:val="0"/>
+          <w:sz w:val="28"/>
+          <w:szCs w:val="28"/>
+          <w:lang w:val="en-US" w:eastAsia="zh-CN" w:bidi="ar"/>
+        </w:rPr>
+        <w:t>14 冻结用户</w:t>
+      </w:r>
+    </w:p>
+    <w:p>
+      <w:pPr>
+        <w:keepNext w:val="0"/>
+        <w:keepLines w:val="0"/>
+        <w:widowControl/>
+        <w:suppressLineNumbers w:val="0"/>
+        <w:ind w:left="0" w:leftChars="0" w:firstLine="420" w:firstLineChars="0"/>
+        <w:jc w:val="left"/>
+        <w:rPr>
+          <w:rFonts w:hint="eastAsia" w:ascii="宋体" w:hAnsi="宋体" w:cs="宋体"/>
+          <w:b/>
+          <w:bCs/>
+          <w:color w:val="000000"/>
+          <w:kern w:val="0"/>
+          <w:sz w:val="28"/>
+          <w:szCs w:val="28"/>
+          <w:lang w:val="en-US" w:eastAsia="zh-CN" w:bidi="ar"/>
+        </w:rPr>
+      </w:pPr>
+      <w:r>
+        <w:rPr>
+          <w:rFonts w:hint="eastAsia" w:ascii="宋体" w:hAnsi="宋体" w:eastAsia="宋体" w:cs="宋体"/>
+          <w:color w:val="000000"/>
+          <w:kern w:val="0"/>
+          <w:sz w:val="24"/>
+          <w:szCs w:val="24"/>
+          <w:lang w:val="en-US" w:eastAsia="zh-CN" w:bidi="ar"/>
+        </w:rPr>
+        <w:t xml:space="preserve">A、用例图 </w:t>
+      </w:r>
+    </w:p>
+    <w:p>
+      <w:pPr>
+        <w:keepNext w:val="0"/>
+        <w:keepLines w:val="0"/>
+        <w:widowControl/>
+        <w:suppressLineNumbers w:val="0"/>
+        <w:ind w:left="0" w:leftChars="0" w:firstLine="420" w:firstLineChars="0"/>
+        <w:jc w:val="left"/>
+      </w:pPr>
+      <w:r>
+        <w:rPr>
+          <w:rFonts w:hint="eastAsia" w:ascii="宋体" w:hAnsi="宋体" w:eastAsia="宋体" w:cs="宋体"/>
+          <w:color w:val="000000"/>
+          <w:kern w:val="0"/>
+          <w:sz w:val="24"/>
+          <w:szCs w:val="24"/>
+          <w:lang w:val="en-US" w:eastAsia="zh-CN" w:bidi="ar"/>
+        </w:rPr>
+        <w:t xml:space="preserve">见系统用例图 </w:t>
+      </w:r>
+    </w:p>
+    <w:p>
+      <w:pPr>
+        <w:keepNext w:val="0"/>
+        <w:keepLines w:val="0"/>
+        <w:widowControl/>
+        <w:suppressLineNumbers w:val="0"/>
+        <w:ind w:left="0" w:leftChars="0" w:firstLine="420" w:firstLineChars="0"/>
+        <w:jc w:val="left"/>
+      </w:pPr>
+      <w:r>
+        <w:rPr>
+          <w:rFonts w:hint="eastAsia" w:ascii="宋体" w:hAnsi="宋体" w:eastAsia="宋体" w:cs="宋体"/>
+          <w:color w:val="000000"/>
+          <w:kern w:val="0"/>
+          <w:sz w:val="24"/>
+          <w:szCs w:val="24"/>
+          <w:lang w:val="en-US" w:eastAsia="zh-CN" w:bidi="ar"/>
+        </w:rPr>
+        <w:t>B、描述</w:t>
+      </w:r>
+    </w:p>
+    <w:p>
+      <w:pPr>
+        <w:keepNext w:val="0"/>
+        <w:keepLines w:val="0"/>
+        <w:widowControl/>
+        <w:suppressLineNumbers w:val="0"/>
+        <w:jc w:val="left"/>
+        <w:rPr>
+          <w:rFonts w:hint="eastAsia" w:ascii="宋体" w:hAnsi="宋体" w:cs="宋体"/>
+          <w:color w:val="000000"/>
+          <w:kern w:val="0"/>
+          <w:sz w:val="24"/>
+          <w:szCs w:val="24"/>
+          <w:lang w:val="en-US" w:eastAsia="zh-CN" w:bidi="ar"/>
+        </w:rPr>
+      </w:pPr>
+      <w:r>
+        <w:rPr>
+          <w:rFonts w:hint="eastAsia" w:ascii="宋体" w:hAnsi="宋体" w:cs="宋体"/>
+          <w:color w:val="000000"/>
+          <w:kern w:val="0"/>
+          <w:sz w:val="24"/>
+          <w:szCs w:val="24"/>
+          <w:lang w:val="en-US" w:eastAsia="zh-CN" w:bidi="ar"/>
+        </w:rPr>
+        <w:t>管理员根据后台获取到的用户数据，针对异常数据的用户进行冻结</w:t>
+      </w:r>
+    </w:p>
+    <w:p>
+      <w:pPr>
+        <w:keepNext w:val="0"/>
+        <w:keepLines w:val="0"/>
+        <w:widowControl/>
+        <w:suppressLineNumbers w:val="0"/>
+        <w:jc w:val="left"/>
+      </w:pPr>
+      <w:r>
+        <w:rPr>
+          <w:rFonts w:hint="eastAsia" w:ascii="宋体" w:hAnsi="宋体" w:eastAsia="宋体" w:cs="宋体"/>
+          <w:color w:val="000000"/>
+          <w:kern w:val="0"/>
+          <w:sz w:val="24"/>
+          <w:szCs w:val="24"/>
+          <w:lang w:val="en-US" w:eastAsia="zh-CN" w:bidi="ar"/>
+        </w:rPr>
+        <w:t xml:space="preserve">C、参与者 </w:t>
+      </w:r>
+    </w:p>
+    <w:p>
+      <w:pPr>
+        <w:keepNext w:val="0"/>
+        <w:keepLines w:val="0"/>
+        <w:widowControl/>
+        <w:suppressLineNumbers w:val="0"/>
+        <w:jc w:val="left"/>
+        <w:rPr>
+          <w:rFonts w:hint="default" w:ascii="宋体" w:hAnsi="宋体" w:cs="宋体"/>
+          <w:color w:val="000000"/>
+          <w:kern w:val="0"/>
+          <w:sz w:val="24"/>
+          <w:szCs w:val="24"/>
+          <w:lang w:val="en-US" w:eastAsia="zh-CN" w:bidi="ar"/>
+        </w:rPr>
+      </w:pPr>
+      <w:r>
+        <w:rPr>
+          <w:rFonts w:hint="eastAsia" w:ascii="宋体" w:hAnsi="宋体" w:cs="宋体"/>
+          <w:color w:val="000000"/>
+          <w:kern w:val="0"/>
+          <w:sz w:val="24"/>
+          <w:szCs w:val="24"/>
+          <w:lang w:val="en-US" w:eastAsia="zh-CN" w:bidi="ar"/>
+        </w:rPr>
+        <w:t>管理员</w:t>
+      </w:r>
+    </w:p>
+    <w:p>
+      <w:pPr>
+        <w:keepNext w:val="0"/>
+        <w:keepLines w:val="0"/>
+        <w:widowControl/>
+        <w:suppressLineNumbers w:val="0"/>
+        <w:jc w:val="left"/>
+        <w:rPr>
+          <w:rFonts w:hint="default" w:ascii="宋体" w:hAnsi="宋体" w:cs="宋体"/>
+          <w:b/>
+          <w:bCs/>
+          <w:color w:val="000000"/>
+          <w:kern w:val="0"/>
+          <w:sz w:val="28"/>
+          <w:szCs w:val="28"/>
+          <w:lang w:val="en-US" w:eastAsia="zh-CN" w:bidi="ar"/>
+        </w:rPr>
+      </w:pPr>
+      <w:r>
+        <w:rPr>
+          <w:rFonts w:hint="eastAsia" w:ascii="宋体" w:hAnsi="宋体" w:eastAsia="宋体" w:cs="宋体"/>
+          <w:b/>
+          <w:bCs/>
+          <w:color w:val="000000"/>
+          <w:kern w:val="0"/>
+          <w:sz w:val="28"/>
+          <w:szCs w:val="28"/>
+          <w:lang w:val="en-US" w:eastAsia="zh-CN" w:bidi="ar"/>
+        </w:rPr>
+        <w:t>5.2.</w:t>
+      </w:r>
+      <w:r>
+        <w:rPr>
+          <w:rFonts w:hint="eastAsia" w:ascii="宋体" w:hAnsi="宋体" w:cs="宋体"/>
+          <w:b/>
+          <w:bCs/>
+          <w:color w:val="000000"/>
+          <w:kern w:val="0"/>
+          <w:sz w:val="28"/>
+          <w:szCs w:val="28"/>
+          <w:lang w:val="en-US" w:eastAsia="zh-CN" w:bidi="ar"/>
+        </w:rPr>
+        <w:t>15 搜索用户</w:t>
+      </w:r>
+    </w:p>
+    <w:p>
+      <w:pPr>
+        <w:keepNext w:val="0"/>
+        <w:keepLines w:val="0"/>
+        <w:widowControl/>
+        <w:suppressLineNumbers w:val="0"/>
+        <w:ind w:left="0" w:leftChars="0" w:firstLine="420" w:firstLineChars="0"/>
+        <w:jc w:val="left"/>
+        <w:rPr>
+          <w:rFonts w:hint="eastAsia" w:ascii="宋体" w:hAnsi="宋体" w:cs="宋体"/>
+          <w:b/>
+          <w:bCs/>
+          <w:color w:val="000000"/>
+          <w:kern w:val="0"/>
+          <w:sz w:val="28"/>
+          <w:szCs w:val="28"/>
+          <w:lang w:val="en-US" w:eastAsia="zh-CN" w:bidi="ar"/>
+        </w:rPr>
+      </w:pPr>
+      <w:r>
+        <w:rPr>
+          <w:rFonts w:hint="eastAsia" w:ascii="宋体" w:hAnsi="宋体" w:eastAsia="宋体" w:cs="宋体"/>
+          <w:color w:val="000000"/>
+          <w:kern w:val="0"/>
+          <w:sz w:val="24"/>
+          <w:szCs w:val="24"/>
+          <w:lang w:val="en-US" w:eastAsia="zh-CN" w:bidi="ar"/>
+        </w:rPr>
+        <w:t xml:space="preserve">A、用例图 </w:t>
+      </w:r>
+    </w:p>
+    <w:p>
+      <w:pPr>
+        <w:keepNext w:val="0"/>
+        <w:keepLines w:val="0"/>
+        <w:widowControl/>
+        <w:suppressLineNumbers w:val="0"/>
+        <w:ind w:left="0" w:leftChars="0" w:firstLine="420" w:firstLineChars="0"/>
+        <w:jc w:val="left"/>
+      </w:pPr>
+      <w:r>
+        <w:rPr>
+          <w:rFonts w:hint="eastAsia" w:ascii="宋体" w:hAnsi="宋体" w:eastAsia="宋体" w:cs="宋体"/>
+          <w:color w:val="000000"/>
+          <w:kern w:val="0"/>
+          <w:sz w:val="24"/>
+          <w:szCs w:val="24"/>
+          <w:lang w:val="en-US" w:eastAsia="zh-CN" w:bidi="ar"/>
+        </w:rPr>
+        <w:t xml:space="preserve">见系统用例图 </w:t>
+      </w:r>
+    </w:p>
+    <w:p>
+      <w:pPr>
+        <w:keepNext w:val="0"/>
+        <w:keepLines w:val="0"/>
+        <w:widowControl/>
+        <w:suppressLineNumbers w:val="0"/>
+        <w:ind w:left="0" w:leftChars="0" w:firstLine="420" w:firstLineChars="0"/>
+        <w:jc w:val="left"/>
+      </w:pPr>
+      <w:r>
+        <w:rPr>
+          <w:rFonts w:hint="eastAsia" w:ascii="宋体" w:hAnsi="宋体" w:eastAsia="宋体" w:cs="宋体"/>
+          <w:color w:val="000000"/>
+          <w:kern w:val="0"/>
+          <w:sz w:val="24"/>
+          <w:szCs w:val="24"/>
+          <w:lang w:val="en-US" w:eastAsia="zh-CN" w:bidi="ar"/>
+        </w:rPr>
+        <w:t>B、描述</w:t>
+      </w:r>
+    </w:p>
+    <w:p>
+      <w:pPr>
+        <w:keepNext w:val="0"/>
+        <w:keepLines w:val="0"/>
+        <w:widowControl/>
+        <w:suppressLineNumbers w:val="0"/>
+        <w:jc w:val="left"/>
+        <w:rPr>
+          <w:rFonts w:hint="default" w:ascii="宋体" w:hAnsi="宋体" w:cs="宋体"/>
+          <w:color w:val="000000"/>
+          <w:kern w:val="0"/>
+          <w:sz w:val="24"/>
+          <w:szCs w:val="24"/>
+          <w:lang w:val="en-US" w:eastAsia="zh-CN" w:bidi="ar"/>
+        </w:rPr>
+      </w:pPr>
+      <w:r>
+        <w:rPr>
+          <w:rFonts w:hint="eastAsia" w:ascii="宋体" w:hAnsi="宋体" w:cs="宋体"/>
+          <w:color w:val="000000"/>
+          <w:kern w:val="0"/>
+          <w:sz w:val="24"/>
+          <w:szCs w:val="24"/>
+          <w:lang w:val="en-US" w:eastAsia="zh-CN" w:bidi="ar"/>
+        </w:rPr>
+        <w:t>管理员在后台输入用户编号、昵称、用户名搜索用户获取用户数据。</w:t>
+      </w:r>
+    </w:p>
+    <w:p>
+      <w:pPr>
+        <w:keepNext w:val="0"/>
+        <w:keepLines w:val="0"/>
+        <w:widowControl/>
+        <w:suppressLineNumbers w:val="0"/>
+        <w:jc w:val="left"/>
+      </w:pPr>
+      <w:r>
+        <w:rPr>
+          <w:rFonts w:hint="eastAsia" w:ascii="宋体" w:hAnsi="宋体" w:eastAsia="宋体" w:cs="宋体"/>
+          <w:color w:val="000000"/>
+          <w:kern w:val="0"/>
+          <w:sz w:val="24"/>
+          <w:szCs w:val="24"/>
+          <w:lang w:val="en-US" w:eastAsia="zh-CN" w:bidi="ar"/>
+        </w:rPr>
+        <w:t xml:space="preserve">C、参与者 </w:t>
+      </w:r>
+    </w:p>
+    <w:p>
+      <w:pPr>
+        <w:keepNext w:val="0"/>
+        <w:keepLines w:val="0"/>
+        <w:widowControl/>
+        <w:suppressLineNumbers w:val="0"/>
+        <w:jc w:val="left"/>
+        <w:rPr>
+          <w:rFonts w:hint="eastAsia" w:ascii="宋体" w:hAnsi="宋体" w:cs="宋体"/>
+          <w:color w:val="000000"/>
+          <w:kern w:val="0"/>
+          <w:sz w:val="24"/>
+          <w:szCs w:val="24"/>
+          <w:lang w:val="en-US" w:eastAsia="zh-CN" w:bidi="ar"/>
+        </w:rPr>
+      </w:pPr>
+      <w:r>
+        <w:rPr>
+          <w:rFonts w:hint="eastAsia" w:ascii="宋体" w:hAnsi="宋体" w:cs="宋体"/>
+          <w:color w:val="000000"/>
+          <w:kern w:val="0"/>
+          <w:sz w:val="24"/>
+          <w:szCs w:val="24"/>
+          <w:lang w:val="en-US" w:eastAsia="zh-CN" w:bidi="ar"/>
+        </w:rPr>
+        <w:t>管理员</w:t>
+      </w:r>
+    </w:p>
+    <w:p>
+      <w:pPr>
+        <w:keepNext w:val="0"/>
+        <w:keepLines w:val="0"/>
+        <w:widowControl/>
+        <w:suppressLineNumbers w:val="0"/>
+        <w:jc w:val="left"/>
+        <w:rPr>
+          <w:rFonts w:hint="default" w:ascii="宋体" w:hAnsi="宋体" w:cs="宋体"/>
+          <w:b/>
+          <w:bCs/>
+          <w:color w:val="000000"/>
+          <w:kern w:val="0"/>
+          <w:sz w:val="28"/>
+          <w:szCs w:val="28"/>
+          <w:lang w:val="en-US" w:eastAsia="zh-CN" w:bidi="ar"/>
+        </w:rPr>
+      </w:pPr>
+      <w:r>
+        <w:rPr>
+          <w:rFonts w:hint="eastAsia" w:ascii="宋体" w:hAnsi="宋体" w:eastAsia="宋体" w:cs="宋体"/>
+          <w:b/>
+          <w:bCs/>
+          <w:color w:val="000000"/>
+          <w:kern w:val="0"/>
+          <w:sz w:val="28"/>
+          <w:szCs w:val="28"/>
+          <w:lang w:val="en-US" w:eastAsia="zh-CN" w:bidi="ar"/>
+        </w:rPr>
+        <w:t>5.2.</w:t>
+      </w:r>
+      <w:r>
+        <w:rPr>
+          <w:rFonts w:hint="eastAsia" w:ascii="宋体" w:hAnsi="宋体" w:cs="宋体"/>
+          <w:b/>
+          <w:bCs/>
+          <w:color w:val="000000"/>
+          <w:kern w:val="0"/>
+          <w:sz w:val="28"/>
+          <w:szCs w:val="28"/>
+          <w:lang w:val="en-US" w:eastAsia="zh-CN" w:bidi="ar"/>
+        </w:rPr>
+        <w:t>16 搜索用户</w:t>
+      </w:r>
+    </w:p>
+    <w:p>
+      <w:pPr>
+        <w:keepNext w:val="0"/>
+        <w:keepLines w:val="0"/>
+        <w:widowControl/>
+        <w:suppressLineNumbers w:val="0"/>
+        <w:ind w:left="0" w:leftChars="0" w:firstLine="420" w:firstLineChars="0"/>
+        <w:jc w:val="left"/>
+        <w:rPr>
+          <w:rFonts w:hint="eastAsia" w:ascii="宋体" w:hAnsi="宋体" w:cs="宋体"/>
+          <w:b/>
+          <w:bCs/>
+          <w:color w:val="000000"/>
+          <w:kern w:val="0"/>
+          <w:sz w:val="28"/>
+          <w:szCs w:val="28"/>
+          <w:lang w:val="en-US" w:eastAsia="zh-CN" w:bidi="ar"/>
+        </w:rPr>
+      </w:pPr>
+      <w:r>
+        <w:rPr>
+          <w:rFonts w:hint="eastAsia" w:ascii="宋体" w:hAnsi="宋体" w:eastAsia="宋体" w:cs="宋体"/>
+          <w:color w:val="000000"/>
+          <w:kern w:val="0"/>
+          <w:sz w:val="24"/>
+          <w:szCs w:val="24"/>
+          <w:lang w:val="en-US" w:eastAsia="zh-CN" w:bidi="ar"/>
+        </w:rPr>
+        <w:t xml:space="preserve">A、用例图 </w:t>
+      </w:r>
+    </w:p>
+    <w:p>
+      <w:pPr>
+        <w:keepNext w:val="0"/>
+        <w:keepLines w:val="0"/>
+        <w:widowControl/>
+        <w:suppressLineNumbers w:val="0"/>
+        <w:ind w:left="0" w:leftChars="0" w:firstLine="420" w:firstLineChars="0"/>
+        <w:jc w:val="left"/>
+      </w:pPr>
+      <w:r>
+        <w:rPr>
+          <w:rFonts w:hint="eastAsia" w:ascii="宋体" w:hAnsi="宋体" w:eastAsia="宋体" w:cs="宋体"/>
+          <w:color w:val="000000"/>
+          <w:kern w:val="0"/>
+          <w:sz w:val="24"/>
+          <w:szCs w:val="24"/>
+          <w:lang w:val="en-US" w:eastAsia="zh-CN" w:bidi="ar"/>
+        </w:rPr>
+        <w:t xml:space="preserve">见系统用例图 </w:t>
+      </w:r>
+    </w:p>
+    <w:p>
+      <w:pPr>
+        <w:keepNext w:val="0"/>
+        <w:keepLines w:val="0"/>
+        <w:widowControl/>
+        <w:suppressLineNumbers w:val="0"/>
+        <w:ind w:left="0" w:leftChars="0" w:firstLine="420" w:firstLineChars="0"/>
+        <w:jc w:val="left"/>
+      </w:pPr>
+      <w:r>
+        <w:rPr>
+          <w:rFonts w:hint="eastAsia" w:ascii="宋体" w:hAnsi="宋体" w:eastAsia="宋体" w:cs="宋体"/>
+          <w:color w:val="000000"/>
+          <w:kern w:val="0"/>
+          <w:sz w:val="24"/>
+          <w:szCs w:val="24"/>
+          <w:lang w:val="en-US" w:eastAsia="zh-CN" w:bidi="ar"/>
+        </w:rPr>
+        <w:t>B、描述</w:t>
+      </w:r>
+    </w:p>
+    <w:p>
+      <w:pPr>
+        <w:keepNext w:val="0"/>
+        <w:keepLines w:val="0"/>
+        <w:widowControl/>
+        <w:suppressLineNumbers w:val="0"/>
+        <w:jc w:val="left"/>
+        <w:rPr>
+          <w:rFonts w:hint="default" w:ascii="宋体" w:hAnsi="宋体" w:cs="宋体"/>
+          <w:color w:val="000000"/>
+          <w:kern w:val="0"/>
+          <w:sz w:val="24"/>
+          <w:szCs w:val="24"/>
+          <w:lang w:val="en-US" w:eastAsia="zh-CN" w:bidi="ar"/>
+        </w:rPr>
+      </w:pPr>
+      <w:r>
+        <w:rPr>
+          <w:rFonts w:hint="eastAsia" w:ascii="宋体" w:hAnsi="宋体" w:cs="宋体"/>
+          <w:color w:val="000000"/>
+          <w:kern w:val="0"/>
+          <w:sz w:val="24"/>
+          <w:szCs w:val="24"/>
+          <w:lang w:val="en-US" w:eastAsia="zh-CN" w:bidi="ar"/>
+        </w:rPr>
+        <w:t>管理员在后台输入订单编号或用户名搜索订单获取订单信息。</w:t>
+      </w:r>
+    </w:p>
+    <w:p>
+      <w:pPr>
+        <w:keepNext w:val="0"/>
+        <w:keepLines w:val="0"/>
+        <w:widowControl/>
+        <w:suppressLineNumbers w:val="0"/>
+        <w:jc w:val="left"/>
+      </w:pPr>
+      <w:r>
+        <w:rPr>
+          <w:rFonts w:hint="eastAsia" w:ascii="宋体" w:hAnsi="宋体" w:eastAsia="宋体" w:cs="宋体"/>
+          <w:color w:val="000000"/>
+          <w:kern w:val="0"/>
+          <w:sz w:val="24"/>
+          <w:szCs w:val="24"/>
+          <w:lang w:val="en-US" w:eastAsia="zh-CN" w:bidi="ar"/>
+        </w:rPr>
+        <w:t xml:space="preserve">C、参与者 </w:t>
+      </w:r>
+    </w:p>
+    <w:p>
+      <w:pPr>
+        <w:keepNext w:val="0"/>
+        <w:keepLines w:val="0"/>
+        <w:widowControl/>
+        <w:suppressLineNumbers w:val="0"/>
+        <w:jc w:val="left"/>
+        <w:rPr>
+          <w:rFonts w:hint="eastAsia" w:ascii="宋体" w:hAnsi="宋体" w:cs="宋体"/>
+          <w:color w:val="000000"/>
+          <w:kern w:val="0"/>
+          <w:sz w:val="24"/>
+          <w:szCs w:val="24"/>
+          <w:lang w:val="en-US" w:eastAsia="zh-CN" w:bidi="ar"/>
+        </w:rPr>
+      </w:pPr>
+      <w:r>
+        <w:rPr>
+          <w:rFonts w:hint="eastAsia" w:ascii="宋体" w:hAnsi="宋体" w:cs="宋体"/>
+          <w:color w:val="000000"/>
+          <w:kern w:val="0"/>
+          <w:sz w:val="24"/>
+          <w:szCs w:val="24"/>
+          <w:lang w:val="en-US" w:eastAsia="zh-CN" w:bidi="ar"/>
+        </w:rPr>
+        <w:t>管理员</w:t>
+      </w:r>
+    </w:p>
+    <w:p>
+      <w:pPr>
+        <w:keepNext w:val="0"/>
+        <w:keepLines w:val="0"/>
+        <w:widowControl/>
+        <w:suppressLineNumbers w:val="0"/>
+        <w:jc w:val="left"/>
+        <w:rPr>
+          <w:rFonts w:hint="default" w:ascii="宋体" w:hAnsi="宋体" w:cs="宋体"/>
+          <w:b/>
+          <w:bCs/>
+          <w:color w:val="000000"/>
+          <w:kern w:val="0"/>
+          <w:sz w:val="28"/>
+          <w:szCs w:val="28"/>
+          <w:lang w:val="en-US" w:eastAsia="zh-CN" w:bidi="ar"/>
+        </w:rPr>
+      </w:pPr>
+      <w:r>
+        <w:rPr>
+          <w:rFonts w:hint="eastAsia" w:ascii="宋体" w:hAnsi="宋体" w:eastAsia="宋体" w:cs="宋体"/>
+          <w:b/>
+          <w:bCs/>
+          <w:color w:val="000000"/>
+          <w:kern w:val="0"/>
+          <w:sz w:val="28"/>
+          <w:szCs w:val="28"/>
+          <w:lang w:val="en-US" w:eastAsia="zh-CN" w:bidi="ar"/>
+        </w:rPr>
+        <w:t>5.2.</w:t>
+      </w:r>
+      <w:r>
+        <w:rPr>
+          <w:rFonts w:hint="eastAsia" w:ascii="宋体" w:hAnsi="宋体" w:cs="宋体"/>
+          <w:b/>
+          <w:bCs/>
+          <w:color w:val="000000"/>
+          <w:kern w:val="0"/>
+          <w:sz w:val="28"/>
+          <w:szCs w:val="28"/>
+          <w:lang w:val="en-US" w:eastAsia="zh-CN" w:bidi="ar"/>
+        </w:rPr>
+        <w:t>17 修改密码</w:t>
+      </w:r>
+    </w:p>
+    <w:p>
+      <w:pPr>
+        <w:keepNext w:val="0"/>
+        <w:keepLines w:val="0"/>
+        <w:widowControl/>
+        <w:suppressLineNumbers w:val="0"/>
+        <w:ind w:left="0" w:leftChars="0" w:firstLine="420" w:firstLineChars="0"/>
+        <w:jc w:val="left"/>
+        <w:rPr>
+          <w:rFonts w:hint="eastAsia" w:ascii="宋体" w:hAnsi="宋体" w:cs="宋体"/>
+          <w:b/>
+          <w:bCs/>
+          <w:color w:val="000000"/>
+          <w:kern w:val="0"/>
+          <w:sz w:val="28"/>
+          <w:szCs w:val="28"/>
+          <w:lang w:val="en-US" w:eastAsia="zh-CN" w:bidi="ar"/>
+        </w:rPr>
+      </w:pPr>
+      <w:r>
+        <w:rPr>
+          <w:rFonts w:hint="eastAsia" w:ascii="宋体" w:hAnsi="宋体" w:eastAsia="宋体" w:cs="宋体"/>
+          <w:color w:val="000000"/>
+          <w:kern w:val="0"/>
+          <w:sz w:val="24"/>
+          <w:szCs w:val="24"/>
+          <w:lang w:val="en-US" w:eastAsia="zh-CN" w:bidi="ar"/>
+        </w:rPr>
+        <w:t xml:space="preserve">A、用例图 </w:t>
+      </w:r>
+    </w:p>
+    <w:p>
+      <w:pPr>
+        <w:keepNext w:val="0"/>
+        <w:keepLines w:val="0"/>
+        <w:widowControl/>
+        <w:suppressLineNumbers w:val="0"/>
+        <w:ind w:left="0" w:leftChars="0" w:firstLine="420" w:firstLineChars="0"/>
+        <w:jc w:val="left"/>
+      </w:pPr>
+      <w:r>
+        <w:rPr>
+          <w:rFonts w:hint="eastAsia" w:ascii="宋体" w:hAnsi="宋体" w:eastAsia="宋体" w:cs="宋体"/>
+          <w:color w:val="000000"/>
+          <w:kern w:val="0"/>
+          <w:sz w:val="24"/>
+          <w:szCs w:val="24"/>
+          <w:lang w:val="en-US" w:eastAsia="zh-CN" w:bidi="ar"/>
+        </w:rPr>
+        <w:t xml:space="preserve">见系统用例图 </w:t>
+      </w:r>
+    </w:p>
+    <w:p>
+      <w:pPr>
+        <w:keepNext w:val="0"/>
+        <w:keepLines w:val="0"/>
+        <w:widowControl/>
+        <w:suppressLineNumbers w:val="0"/>
+        <w:ind w:left="0" w:leftChars="0" w:firstLine="420" w:firstLineChars="0"/>
+        <w:jc w:val="left"/>
+      </w:pPr>
+      <w:r>
+        <w:rPr>
+          <w:rFonts w:hint="eastAsia" w:ascii="宋体" w:hAnsi="宋体" w:eastAsia="宋体" w:cs="宋体"/>
+          <w:color w:val="000000"/>
+          <w:kern w:val="0"/>
+          <w:sz w:val="24"/>
+          <w:szCs w:val="24"/>
+          <w:lang w:val="en-US" w:eastAsia="zh-CN" w:bidi="ar"/>
+        </w:rPr>
+        <w:t>B、描述</w:t>
+      </w:r>
+    </w:p>
+    <w:p>
+      <w:pPr>
+        <w:keepNext w:val="0"/>
+        <w:keepLines w:val="0"/>
+        <w:widowControl/>
+        <w:suppressLineNumbers w:val="0"/>
+        <w:jc w:val="left"/>
+        <w:rPr>
+          <w:rFonts w:hint="default" w:ascii="宋体" w:hAnsi="宋体" w:cs="宋体"/>
+          <w:color w:val="000000"/>
+          <w:kern w:val="0"/>
+          <w:sz w:val="24"/>
+          <w:szCs w:val="24"/>
+          <w:lang w:val="en-US" w:eastAsia="zh-CN" w:bidi="ar"/>
+        </w:rPr>
+      </w:pPr>
+      <w:r>
+        <w:rPr>
+          <w:rFonts w:hint="eastAsia" w:ascii="宋体" w:hAnsi="宋体" w:cs="宋体"/>
+          <w:color w:val="000000"/>
+          <w:kern w:val="0"/>
+          <w:sz w:val="24"/>
+          <w:szCs w:val="24"/>
+          <w:lang w:val="en-US" w:eastAsia="zh-CN" w:bidi="ar"/>
+        </w:rPr>
+        <w:t>管理员在后台点击我的-&gt;修改密码，输入新密码可以修改密码。</w:t>
+      </w:r>
+    </w:p>
+    <w:p>
+      <w:pPr>
+        <w:keepNext w:val="0"/>
+        <w:keepLines w:val="0"/>
+        <w:widowControl/>
+        <w:suppressLineNumbers w:val="0"/>
+        <w:jc w:val="left"/>
+      </w:pPr>
+      <w:r>
+        <w:rPr>
+          <w:rFonts w:hint="eastAsia" w:ascii="宋体" w:hAnsi="宋体" w:eastAsia="宋体" w:cs="宋体"/>
+          <w:color w:val="000000"/>
+          <w:kern w:val="0"/>
+          <w:sz w:val="24"/>
+          <w:szCs w:val="24"/>
+          <w:lang w:val="en-US" w:eastAsia="zh-CN" w:bidi="ar"/>
+        </w:rPr>
+        <w:t xml:space="preserve">C、参与者 </w:t>
+      </w:r>
+    </w:p>
+    <w:p>
+      <w:pPr>
+        <w:keepNext w:val="0"/>
+        <w:keepLines w:val="0"/>
+        <w:widowControl/>
+        <w:suppressLineNumbers w:val="0"/>
+        <w:jc w:val="left"/>
+        <w:rPr>
+          <w:rFonts w:hint="eastAsia" w:ascii="宋体" w:hAnsi="宋体" w:cs="宋体"/>
+          <w:color w:val="000000"/>
+          <w:kern w:val="0"/>
+          <w:sz w:val="24"/>
+          <w:szCs w:val="24"/>
+          <w:lang w:val="en-US" w:eastAsia="zh-CN" w:bidi="ar"/>
+        </w:rPr>
+      </w:pPr>
+      <w:r>
+        <w:rPr>
+          <w:rFonts w:hint="eastAsia" w:ascii="宋体" w:hAnsi="宋体" w:cs="宋体"/>
+          <w:color w:val="000000"/>
+          <w:kern w:val="0"/>
+          <w:sz w:val="24"/>
+          <w:szCs w:val="24"/>
+          <w:lang w:val="en-US" w:eastAsia="zh-CN" w:bidi="ar"/>
+        </w:rPr>
+        <w:t>管理员</w:t>
+      </w:r>
+    </w:p>
+    <w:p>
+      <w:pPr>
+        <w:keepNext w:val="0"/>
+        <w:keepLines w:val="0"/>
+        <w:widowControl/>
+        <w:suppressLineNumbers w:val="0"/>
+        <w:jc w:val="left"/>
+        <w:rPr>
+          <w:rFonts w:hint="default" w:ascii="宋体" w:hAnsi="宋体" w:cs="宋体"/>
+          <w:b/>
+          <w:bCs/>
+          <w:color w:val="000000"/>
+          <w:kern w:val="0"/>
+          <w:sz w:val="28"/>
+          <w:szCs w:val="28"/>
+          <w:lang w:val="en-US" w:eastAsia="zh-CN" w:bidi="ar"/>
+        </w:rPr>
+      </w:pPr>
+      <w:r>
+        <w:rPr>
+          <w:rFonts w:hint="eastAsia" w:ascii="宋体" w:hAnsi="宋体" w:eastAsia="宋体" w:cs="宋体"/>
+          <w:b/>
+          <w:bCs/>
+          <w:color w:val="000000"/>
+          <w:kern w:val="0"/>
+          <w:sz w:val="28"/>
+          <w:szCs w:val="28"/>
+          <w:lang w:val="en-US" w:eastAsia="zh-CN" w:bidi="ar"/>
+        </w:rPr>
+        <w:t>5.2.</w:t>
+      </w:r>
+      <w:r>
+        <w:rPr>
+          <w:rFonts w:hint="eastAsia" w:ascii="宋体" w:hAnsi="宋体" w:cs="宋体"/>
+          <w:b/>
+          <w:bCs/>
+          <w:color w:val="000000"/>
+          <w:kern w:val="0"/>
+          <w:sz w:val="28"/>
+          <w:szCs w:val="28"/>
+          <w:lang w:val="en-US" w:eastAsia="zh-CN" w:bidi="ar"/>
+        </w:rPr>
+        <w:t>18 退出登录</w:t>
+      </w:r>
+    </w:p>
+    <w:p>
+      <w:pPr>
+        <w:keepNext w:val="0"/>
+        <w:keepLines w:val="0"/>
+        <w:widowControl/>
+        <w:suppressLineNumbers w:val="0"/>
+        <w:ind w:left="0" w:leftChars="0" w:firstLine="420" w:firstLineChars="0"/>
+        <w:jc w:val="left"/>
+        <w:rPr>
+          <w:rFonts w:hint="eastAsia" w:ascii="宋体" w:hAnsi="宋体" w:cs="宋体"/>
+          <w:b/>
+          <w:bCs/>
+          <w:color w:val="000000"/>
+          <w:kern w:val="0"/>
+          <w:sz w:val="28"/>
+          <w:szCs w:val="28"/>
+          <w:lang w:val="en-US" w:eastAsia="zh-CN" w:bidi="ar"/>
+        </w:rPr>
+      </w:pPr>
+      <w:r>
+        <w:rPr>
+          <w:rFonts w:hint="eastAsia" w:ascii="宋体" w:hAnsi="宋体" w:eastAsia="宋体" w:cs="宋体"/>
+          <w:color w:val="000000"/>
+          <w:kern w:val="0"/>
+          <w:sz w:val="24"/>
+          <w:szCs w:val="24"/>
+          <w:lang w:val="en-US" w:eastAsia="zh-CN" w:bidi="ar"/>
+        </w:rPr>
+        <w:t xml:space="preserve">A、用例图 </w:t>
+      </w:r>
+    </w:p>
+    <w:p>
+      <w:pPr>
+        <w:keepNext w:val="0"/>
+        <w:keepLines w:val="0"/>
+        <w:widowControl/>
+        <w:suppressLineNumbers w:val="0"/>
+        <w:ind w:left="0" w:leftChars="0" w:firstLine="420" w:firstLineChars="0"/>
+        <w:jc w:val="left"/>
+      </w:pPr>
+      <w:r>
+        <w:rPr>
+          <w:rFonts w:hint="eastAsia" w:ascii="宋体" w:hAnsi="宋体" w:eastAsia="宋体" w:cs="宋体"/>
+          <w:color w:val="000000"/>
+          <w:kern w:val="0"/>
+          <w:sz w:val="24"/>
+          <w:szCs w:val="24"/>
+          <w:lang w:val="en-US" w:eastAsia="zh-CN" w:bidi="ar"/>
+        </w:rPr>
+        <w:t xml:space="preserve">见系统用例图 </w:t>
+      </w:r>
+    </w:p>
+    <w:p>
+      <w:pPr>
+        <w:keepNext w:val="0"/>
+        <w:keepLines w:val="0"/>
+        <w:widowControl/>
+        <w:suppressLineNumbers w:val="0"/>
+        <w:ind w:left="0" w:leftChars="0" w:firstLine="420" w:firstLineChars="0"/>
+        <w:jc w:val="left"/>
+      </w:pPr>
+      <w:r>
+        <w:rPr>
+          <w:rFonts w:hint="eastAsia" w:ascii="宋体" w:hAnsi="宋体" w:eastAsia="宋体" w:cs="宋体"/>
+          <w:color w:val="000000"/>
+          <w:kern w:val="0"/>
+          <w:sz w:val="24"/>
+          <w:szCs w:val="24"/>
+          <w:lang w:val="en-US" w:eastAsia="zh-CN" w:bidi="ar"/>
+        </w:rPr>
+        <w:t>B、描述</w:t>
+      </w:r>
+    </w:p>
+    <w:p>
+      <w:pPr>
+        <w:keepNext w:val="0"/>
+        <w:keepLines w:val="0"/>
+        <w:widowControl/>
+        <w:suppressLineNumbers w:val="0"/>
+        <w:jc w:val="left"/>
+        <w:rPr>
+          <w:rFonts w:hint="default" w:ascii="宋体" w:hAnsi="宋体" w:cs="宋体"/>
+          <w:color w:val="000000"/>
+          <w:kern w:val="0"/>
+          <w:sz w:val="24"/>
+          <w:szCs w:val="24"/>
+          <w:lang w:val="en-US" w:eastAsia="zh-CN" w:bidi="ar"/>
+        </w:rPr>
+      </w:pPr>
+      <w:r>
+        <w:rPr>
+          <w:rFonts w:hint="eastAsia" w:ascii="宋体" w:hAnsi="宋体" w:cs="宋体"/>
+          <w:color w:val="000000"/>
+          <w:kern w:val="0"/>
+          <w:sz w:val="24"/>
+          <w:szCs w:val="24"/>
+          <w:lang w:val="en-US" w:eastAsia="zh-CN" w:bidi="ar"/>
+        </w:rPr>
+        <w:t>管理员在后台点击我的-&gt;退出登录。</w:t>
+      </w:r>
+    </w:p>
+    <w:p>
+      <w:pPr>
+        <w:keepNext w:val="0"/>
+        <w:keepLines w:val="0"/>
+        <w:widowControl/>
+        <w:suppressLineNumbers w:val="0"/>
+        <w:jc w:val="left"/>
+      </w:pPr>
+      <w:r>
+        <w:rPr>
+          <w:rFonts w:hint="eastAsia" w:ascii="宋体" w:hAnsi="宋体" w:eastAsia="宋体" w:cs="宋体"/>
+          <w:color w:val="000000"/>
+          <w:kern w:val="0"/>
+          <w:sz w:val="24"/>
+          <w:szCs w:val="24"/>
+          <w:lang w:val="en-US" w:eastAsia="zh-CN" w:bidi="ar"/>
+        </w:rPr>
+        <w:t xml:space="preserve">C、参与者 </w:t>
+      </w:r>
+    </w:p>
+    <w:p>
+      <w:pPr>
+        <w:keepNext w:val="0"/>
+        <w:keepLines w:val="0"/>
+        <w:widowControl/>
+        <w:suppressLineNumbers w:val="0"/>
+        <w:jc w:val="left"/>
+        <w:rPr>
+          <w:rFonts w:hint="eastAsia" w:ascii="宋体" w:hAnsi="宋体" w:cs="宋体"/>
+          <w:color w:val="000000"/>
+          <w:kern w:val="0"/>
+          <w:sz w:val="24"/>
+          <w:szCs w:val="24"/>
+          <w:lang w:val="en-US" w:eastAsia="zh-CN" w:bidi="ar"/>
+        </w:rPr>
+      </w:pPr>
+      <w:r>
+        <w:rPr>
+          <w:rFonts w:hint="eastAsia" w:ascii="宋体" w:hAnsi="宋体" w:cs="宋体"/>
+          <w:color w:val="000000"/>
+          <w:kern w:val="0"/>
+          <w:sz w:val="24"/>
+          <w:szCs w:val="24"/>
+          <w:lang w:val="en-US" w:eastAsia="zh-CN" w:bidi="ar"/>
+        </w:rPr>
+        <w:t>管理员</w:t>
+      </w:r>
+    </w:p>
+    <w:p>
+      <w:pPr>
+        <w:keepNext w:val="0"/>
+        <w:keepLines w:val="0"/>
+        <w:widowControl/>
+        <w:suppressLineNumbers w:val="0"/>
+        <w:jc w:val="left"/>
+        <w:rPr>
+          <w:rFonts w:hint="default" w:ascii="宋体" w:hAnsi="宋体" w:cs="宋体"/>
+          <w:color w:val="000000"/>
+          <w:kern w:val="0"/>
+          <w:sz w:val="24"/>
+          <w:szCs w:val="24"/>
+          <w:lang w:val="en-US" w:eastAsia="zh-CN" w:bidi="ar"/>
+        </w:rPr>
+      </w:pPr>
+    </w:p>
+    <w:p>
+      <w:pPr>
+        <w:keepNext w:val="0"/>
+        <w:keepLines w:val="0"/>
+        <w:widowControl/>
+        <w:suppressLineNumbers w:val="0"/>
+        <w:jc w:val="left"/>
+        <w:rPr>
+          <w:rFonts w:hint="default" w:ascii="宋体" w:hAnsi="宋体" w:cs="宋体"/>
+          <w:color w:val="000000"/>
+          <w:kern w:val="0"/>
+          <w:sz w:val="24"/>
+          <w:szCs w:val="24"/>
+          <w:lang w:val="en-US" w:eastAsia="zh-CN" w:bidi="ar"/>
+        </w:rPr>
+      </w:pPr>
+    </w:p>
+    <w:p>
+      <w:pPr>
+        <w:keepNext w:val="0"/>
+        <w:keepLines w:val="0"/>
+        <w:widowControl/>
+        <w:suppressLineNumbers w:val="0"/>
+        <w:jc w:val="left"/>
+        <w:rPr>
+          <w:rFonts w:hint="default" w:ascii="宋体" w:hAnsi="宋体" w:cs="宋体"/>
+          <w:color w:val="000000"/>
+          <w:kern w:val="0"/>
+          <w:sz w:val="24"/>
+          <w:szCs w:val="24"/>
+          <w:lang w:val="en-US" w:eastAsia="zh-CN" w:bidi="ar"/>
+        </w:rPr>
+      </w:pPr>
+    </w:p>
+    <w:p>
+      <w:pPr>
+        <w:keepNext w:val="0"/>
+        <w:keepLines w:val="0"/>
+        <w:widowControl/>
+        <w:suppressLineNumbers w:val="0"/>
+        <w:jc w:val="left"/>
+        <w:rPr>
+          <w:rFonts w:hint="default" w:ascii="宋体" w:hAnsi="宋体" w:cs="宋体"/>
+          <w:b/>
+          <w:bCs/>
+          <w:color w:val="000000"/>
+          <w:kern w:val="0"/>
+          <w:sz w:val="28"/>
+          <w:szCs w:val="28"/>
+          <w:lang w:val="en-US" w:eastAsia="zh-CN" w:bidi="ar"/>
+        </w:rPr>
+      </w:pPr>
+    </w:p>
+    <w:p>
+      <w:pPr>
+        <w:keepNext w:val="0"/>
+        <w:keepLines w:val="0"/>
+        <w:widowControl/>
+        <w:suppressLineNumbers w:val="0"/>
+        <w:jc w:val="left"/>
+        <w:rPr>
+          <w:rFonts w:hint="eastAsia" w:ascii="宋体" w:hAnsi="宋体" w:eastAsia="宋体" w:cs="宋体"/>
+          <w:color w:val="000000"/>
+          <w:kern w:val="0"/>
+          <w:sz w:val="24"/>
+          <w:szCs w:val="24"/>
+          <w:lang w:val="en-US" w:eastAsia="zh-CN" w:bidi="ar"/>
+        </w:rPr>
+      </w:pPr>
+    </w:p>
+    <w:p>
+      <w:pPr>
+        <w:keepNext w:val="0"/>
+        <w:keepLines w:val="0"/>
+        <w:widowControl/>
+        <w:suppressLineNumbers w:val="0"/>
+        <w:jc w:val="left"/>
+        <w:rPr>
+          <w:rFonts w:hint="eastAsia" w:ascii="宋体" w:hAnsi="宋体" w:eastAsia="宋体" w:cs="宋体"/>
+          <w:color w:val="000000"/>
+          <w:kern w:val="0"/>
+          <w:sz w:val="24"/>
+          <w:szCs w:val="24"/>
+          <w:lang w:val="en-US" w:eastAsia="zh-CN" w:bidi="ar"/>
+        </w:rPr>
+      </w:pPr>
+    </w:p>
+    <w:p>
+      <w:pPr>
+        <w:keepNext w:val="0"/>
+        <w:keepLines w:val="0"/>
+        <w:widowControl/>
+        <w:suppressLineNumbers w:val="0"/>
+        <w:jc w:val="left"/>
+        <w:rPr>
+          <w:rFonts w:hint="default" w:ascii="宋体" w:hAnsi="宋体" w:cs="宋体"/>
+          <w:color w:val="000000"/>
+          <w:kern w:val="0"/>
+          <w:sz w:val="24"/>
+          <w:szCs w:val="24"/>
+          <w:lang w:val="en-US" w:eastAsia="zh-CN" w:bidi="ar"/>
+        </w:rPr>
+      </w:pPr>
+    </w:p>
+    <w:p>
+      <w:pPr>
+        <w:keepNext w:val="0"/>
+        <w:keepLines w:val="0"/>
+        <w:widowControl/>
+        <w:suppressLineNumbers w:val="0"/>
+        <w:jc w:val="left"/>
+        <w:rPr>
+          <w:rFonts w:hint="default" w:ascii="宋体" w:hAnsi="宋体" w:cs="宋体"/>
+          <w:color w:val="000000"/>
+          <w:kern w:val="0"/>
+          <w:sz w:val="24"/>
+          <w:szCs w:val="24"/>
+          <w:lang w:val="en-US" w:eastAsia="zh-CN" w:bidi="ar"/>
+        </w:rPr>
+      </w:pPr>
     </w:p>
     <w:p>
       <w:pPr>
@@ -11567,7 +15343,7 @@
         <w:drawing>
           <wp:inline distT="0" distB="0" distL="0" distR="0">
             <wp:extent cx="5278120" cy="1949450"/>
-            <wp:effectExtent l="0" t="0" r="0" b="0"/>
+            <wp:effectExtent l="0" t="0" r="17780" b="12700"/>
             <wp:docPr id="10" name="图片 10" descr="C:\Users\asus\AppData\Local\Temp\WeChat Files\80e095be5e4d30446b288f25e016f8f.png"/>
             <wp:cNvGraphicFramePr>
               <a:graphicFrameLocks xmlns:a="http://schemas.openxmlformats.org/drawingml/2006/main" noChangeAspect="1"/>
@@ -11635,6 +15411,413 @@
     </w:p>
     <w:p>
       <w:pPr>
+        <w:keepNext w:val="0"/>
+        <w:keepLines w:val="0"/>
+        <w:widowControl/>
+        <w:suppressLineNumbers w:val="0"/>
+        <w:ind w:left="0" w:leftChars="0" w:firstLine="420" w:firstLineChars="0"/>
+        <w:jc w:val="left"/>
+      </w:pPr>
+      <w:r>
+        <w:rPr>
+          <w:rFonts w:hint="eastAsia" w:ascii="宋体" w:hAnsi="宋体" w:eastAsia="宋体" w:cs="宋体"/>
+          <w:color w:val="000000"/>
+          <w:kern w:val="0"/>
+          <w:sz w:val="24"/>
+          <w:szCs w:val="24"/>
+          <w:lang w:val="en-US" w:eastAsia="zh-CN" w:bidi="ar"/>
+        </w:rPr>
+        <w:t>用户注册登录模块有登录、注册</w:t>
+      </w:r>
+      <w:r>
+        <w:rPr>
+          <w:rFonts w:hint="eastAsia" w:ascii="宋体" w:hAnsi="宋体" w:cs="宋体"/>
+          <w:color w:val="000000"/>
+          <w:kern w:val="0"/>
+          <w:sz w:val="24"/>
+          <w:szCs w:val="24"/>
+          <w:lang w:val="en-US" w:eastAsia="zh-CN" w:bidi="ar"/>
+        </w:rPr>
+        <w:t>微信登录</w:t>
+      </w:r>
+      <w:r>
+        <w:rPr>
+          <w:rFonts w:hint="eastAsia" w:ascii="宋体" w:hAnsi="宋体" w:eastAsia="宋体" w:cs="宋体"/>
+          <w:color w:val="000000"/>
+          <w:kern w:val="0"/>
+          <w:sz w:val="24"/>
+          <w:szCs w:val="24"/>
+          <w:lang w:val="en-US" w:eastAsia="zh-CN" w:bidi="ar"/>
+        </w:rPr>
+        <w:t>以及找回密码</w:t>
+      </w:r>
+      <w:r>
+        <w:rPr>
+          <w:rFonts w:hint="eastAsia" w:ascii="宋体" w:hAnsi="宋体" w:cs="宋体"/>
+          <w:color w:val="000000"/>
+          <w:kern w:val="0"/>
+          <w:sz w:val="24"/>
+          <w:szCs w:val="24"/>
+          <w:lang w:val="en-US" w:eastAsia="zh-CN" w:bidi="ar"/>
+        </w:rPr>
+        <w:t>四</w:t>
+      </w:r>
+      <w:r>
+        <w:rPr>
+          <w:rFonts w:hint="eastAsia" w:ascii="宋体" w:hAnsi="宋体" w:eastAsia="宋体" w:cs="宋体"/>
+          <w:color w:val="000000"/>
+          <w:kern w:val="0"/>
+          <w:sz w:val="24"/>
+          <w:szCs w:val="24"/>
+          <w:lang w:val="en-US" w:eastAsia="zh-CN" w:bidi="ar"/>
+        </w:rPr>
+        <w:t>个功能。</w:t>
+      </w:r>
+    </w:p>
+    <w:p>
+      <w:pPr>
+        <w:keepNext w:val="0"/>
+        <w:keepLines w:val="0"/>
+        <w:widowControl/>
+        <w:suppressLineNumbers w:val="0"/>
+        <w:ind w:left="0" w:leftChars="0" w:firstLine="420" w:firstLineChars="0"/>
+        <w:jc w:val="left"/>
+      </w:pPr>
+      <w:r>
+        <w:rPr>
+          <w:rFonts w:hint="eastAsia" w:ascii="宋体" w:hAnsi="宋体" w:eastAsia="宋体" w:cs="宋体"/>
+          <w:color w:val="000000"/>
+          <w:kern w:val="0"/>
+          <w:sz w:val="24"/>
+          <w:szCs w:val="24"/>
+          <w:lang w:val="en-US" w:eastAsia="zh-CN" w:bidi="ar"/>
+        </w:rPr>
+        <w:t>用户</w:t>
+      </w:r>
+      <w:r>
+        <w:rPr>
+          <w:rFonts w:hint="eastAsia" w:ascii="宋体" w:hAnsi="宋体" w:cs="宋体"/>
+          <w:color w:val="000000"/>
+          <w:kern w:val="0"/>
+          <w:sz w:val="24"/>
+          <w:szCs w:val="24"/>
+          <w:lang w:val="en-US" w:eastAsia="zh-CN" w:bidi="ar"/>
+        </w:rPr>
+        <w:t>搜索</w:t>
+      </w:r>
+      <w:r>
+        <w:rPr>
+          <w:rFonts w:hint="eastAsia" w:ascii="宋体" w:hAnsi="宋体" w:eastAsia="宋体" w:cs="宋体"/>
+          <w:color w:val="000000"/>
+          <w:kern w:val="0"/>
+          <w:sz w:val="24"/>
+          <w:szCs w:val="24"/>
+          <w:lang w:val="en-US" w:eastAsia="zh-CN" w:bidi="ar"/>
+        </w:rPr>
+        <w:t>模块有</w:t>
+      </w:r>
+      <w:r>
+        <w:rPr>
+          <w:rFonts w:hint="eastAsia" w:ascii="宋体" w:hAnsi="宋体" w:cs="宋体"/>
+          <w:color w:val="000000"/>
+          <w:kern w:val="0"/>
+          <w:sz w:val="24"/>
+          <w:szCs w:val="24"/>
+          <w:lang w:val="en-US" w:eastAsia="zh-CN" w:bidi="ar"/>
+        </w:rPr>
+        <w:t>用户搜索订单功能，根据关键字搜索出符合的订单</w:t>
+      </w:r>
+      <w:r>
+        <w:rPr>
+          <w:rFonts w:hint="eastAsia" w:ascii="宋体" w:hAnsi="宋体" w:eastAsia="宋体" w:cs="宋体"/>
+          <w:color w:val="000000"/>
+          <w:kern w:val="0"/>
+          <w:sz w:val="24"/>
+          <w:szCs w:val="24"/>
+          <w:lang w:val="en-US" w:eastAsia="zh-CN" w:bidi="ar"/>
+        </w:rPr>
+        <w:t xml:space="preserve">。 </w:t>
+      </w:r>
+    </w:p>
+    <w:p>
+      <w:pPr>
+        <w:keepNext w:val="0"/>
+        <w:keepLines w:val="0"/>
+        <w:widowControl/>
+        <w:suppressLineNumbers w:val="0"/>
+        <w:ind w:left="0" w:leftChars="0" w:firstLine="420" w:firstLineChars="0"/>
+        <w:jc w:val="left"/>
+        <w:rPr>
+          <w:rFonts w:hint="default"/>
+          <w:lang w:val="en-US"/>
+        </w:rPr>
+      </w:pPr>
+      <w:r>
+        <w:rPr>
+          <w:rFonts w:hint="eastAsia" w:ascii="宋体" w:hAnsi="宋体" w:eastAsia="宋体" w:cs="宋体"/>
+          <w:color w:val="000000"/>
+          <w:kern w:val="0"/>
+          <w:sz w:val="24"/>
+          <w:szCs w:val="24"/>
+          <w:lang w:val="en-US" w:eastAsia="zh-CN" w:bidi="ar"/>
+        </w:rPr>
+        <w:t>用户</w:t>
+      </w:r>
+      <w:r>
+        <w:rPr>
+          <w:rFonts w:hint="eastAsia" w:ascii="宋体" w:hAnsi="宋体" w:cs="宋体"/>
+          <w:color w:val="000000"/>
+          <w:kern w:val="0"/>
+          <w:sz w:val="24"/>
+          <w:szCs w:val="24"/>
+          <w:lang w:val="en-US" w:eastAsia="zh-CN" w:bidi="ar"/>
+        </w:rPr>
+        <w:t>订单</w:t>
+      </w:r>
+      <w:r>
+        <w:rPr>
+          <w:rFonts w:hint="eastAsia" w:ascii="宋体" w:hAnsi="宋体" w:eastAsia="宋体" w:cs="宋体"/>
+          <w:color w:val="000000"/>
+          <w:kern w:val="0"/>
+          <w:sz w:val="24"/>
+          <w:szCs w:val="24"/>
+          <w:lang w:val="en-US" w:eastAsia="zh-CN" w:bidi="ar"/>
+        </w:rPr>
+        <w:t>模块</w:t>
+      </w:r>
+      <w:r>
+        <w:rPr>
+          <w:rFonts w:hint="eastAsia" w:ascii="宋体" w:hAnsi="宋体" w:cs="宋体"/>
+          <w:color w:val="000000"/>
+          <w:kern w:val="0"/>
+          <w:sz w:val="24"/>
+          <w:szCs w:val="24"/>
+          <w:lang w:val="en-US" w:eastAsia="zh-CN" w:bidi="ar"/>
+        </w:rPr>
+        <w:t>有用户发布、取消、接受、完成、支付订单功能，处于待支付和已完成的订单不可取消。</w:t>
+      </w:r>
+    </w:p>
+    <w:p>
+      <w:pPr>
+        <w:keepNext w:val="0"/>
+        <w:keepLines w:val="0"/>
+        <w:widowControl/>
+        <w:suppressLineNumbers w:val="0"/>
+        <w:jc w:val="left"/>
+        <w:rPr>
+          <w:rFonts w:hint="eastAsia" w:ascii="宋体" w:hAnsi="宋体" w:cs="宋体"/>
+          <w:color w:val="000000"/>
+          <w:kern w:val="0"/>
+          <w:sz w:val="24"/>
+          <w:szCs w:val="24"/>
+          <w:lang w:val="en-US" w:eastAsia="zh-CN" w:bidi="ar"/>
+        </w:rPr>
+      </w:pPr>
+      <w:r>
+        <w:rPr>
+          <w:rFonts w:hint="eastAsia" w:ascii="宋体" w:hAnsi="宋体" w:eastAsia="宋体" w:cs="宋体"/>
+          <w:color w:val="000000"/>
+          <w:kern w:val="0"/>
+          <w:sz w:val="24"/>
+          <w:szCs w:val="24"/>
+          <w:lang w:val="en-US" w:eastAsia="zh-CN" w:bidi="ar"/>
+        </w:rPr>
+        <w:t>用户</w:t>
+      </w:r>
+      <w:r>
+        <w:rPr>
+          <w:rFonts w:hint="eastAsia" w:ascii="宋体" w:hAnsi="宋体" w:cs="宋体"/>
+          <w:color w:val="000000"/>
+          <w:kern w:val="0"/>
+          <w:sz w:val="24"/>
+          <w:szCs w:val="24"/>
+          <w:lang w:val="en-US" w:eastAsia="zh-CN" w:bidi="ar"/>
+        </w:rPr>
+        <w:t>个人设置</w:t>
+      </w:r>
+      <w:r>
+        <w:rPr>
+          <w:rFonts w:hint="eastAsia" w:ascii="宋体" w:hAnsi="宋体" w:eastAsia="宋体" w:cs="宋体"/>
+          <w:color w:val="000000"/>
+          <w:kern w:val="0"/>
+          <w:sz w:val="24"/>
+          <w:szCs w:val="24"/>
+          <w:lang w:val="en-US" w:eastAsia="zh-CN" w:bidi="ar"/>
+        </w:rPr>
+        <w:t>模块有</w:t>
+      </w:r>
+      <w:r>
+        <w:rPr>
+          <w:rFonts w:hint="eastAsia" w:ascii="宋体" w:hAnsi="宋体" w:cs="宋体"/>
+          <w:color w:val="000000"/>
+          <w:kern w:val="0"/>
+          <w:sz w:val="24"/>
+          <w:szCs w:val="24"/>
+          <w:lang w:val="en-US" w:eastAsia="zh-CN" w:bidi="ar"/>
+        </w:rPr>
+        <w:t>绑定邮箱和重置密码功能，重置密码需要新密码或者绑定的邮箱和验证码。</w:t>
+      </w:r>
+    </w:p>
+    <w:p>
+      <w:pPr>
+        <w:keepNext w:val="0"/>
+        <w:keepLines w:val="0"/>
+        <w:widowControl/>
+        <w:suppressLineNumbers w:val="0"/>
+        <w:ind w:left="0" w:leftChars="0" w:firstLine="420" w:firstLineChars="0"/>
+        <w:jc w:val="left"/>
+      </w:pPr>
+      <w:r>
+        <w:rPr>
+          <w:rFonts w:hint="eastAsia" w:ascii="宋体" w:hAnsi="宋体" w:cs="宋体"/>
+          <w:color w:val="000000"/>
+          <w:kern w:val="0"/>
+          <w:sz w:val="24"/>
+          <w:szCs w:val="24"/>
+          <w:lang w:val="en-US" w:eastAsia="zh-CN" w:bidi="ar"/>
+        </w:rPr>
+        <w:t>帮助</w:t>
+      </w:r>
+      <w:r>
+        <w:rPr>
+          <w:rFonts w:hint="eastAsia" w:ascii="宋体" w:hAnsi="宋体" w:eastAsia="宋体" w:cs="宋体"/>
+          <w:color w:val="000000"/>
+          <w:kern w:val="0"/>
+          <w:sz w:val="24"/>
+          <w:szCs w:val="24"/>
+          <w:lang w:val="en-US" w:eastAsia="zh-CN" w:bidi="ar"/>
+        </w:rPr>
+        <w:t>模块有</w:t>
+      </w:r>
+      <w:r>
+        <w:rPr>
+          <w:rFonts w:hint="eastAsia" w:ascii="宋体" w:hAnsi="宋体" w:cs="宋体"/>
+          <w:color w:val="000000"/>
+          <w:kern w:val="0"/>
+          <w:sz w:val="24"/>
+          <w:szCs w:val="24"/>
+          <w:lang w:val="en-US" w:eastAsia="zh-CN" w:bidi="ar"/>
+        </w:rPr>
+        <w:t>对应帮助信息</w:t>
+      </w:r>
+      <w:r>
+        <w:rPr>
+          <w:rFonts w:hint="eastAsia" w:ascii="宋体" w:hAnsi="宋体" w:eastAsia="宋体" w:cs="宋体"/>
+          <w:color w:val="000000"/>
+          <w:kern w:val="0"/>
+          <w:sz w:val="24"/>
+          <w:szCs w:val="24"/>
+          <w:lang w:val="en-US" w:eastAsia="zh-CN" w:bidi="ar"/>
+        </w:rPr>
+        <w:t>。</w:t>
+      </w:r>
+    </w:p>
+    <w:p>
+      <w:pPr>
+        <w:keepNext w:val="0"/>
+        <w:keepLines w:val="0"/>
+        <w:widowControl/>
+        <w:suppressLineNumbers w:val="0"/>
+        <w:ind w:left="0" w:leftChars="0" w:firstLine="420" w:firstLineChars="0"/>
+        <w:jc w:val="left"/>
+        <w:rPr>
+          <w:rFonts w:hint="default" w:ascii="宋体" w:hAnsi="宋体" w:cs="宋体"/>
+          <w:color w:val="000000"/>
+          <w:kern w:val="0"/>
+          <w:sz w:val="24"/>
+          <w:szCs w:val="24"/>
+          <w:lang w:val="en-US" w:eastAsia="zh-CN" w:bidi="ar"/>
+        </w:rPr>
+      </w:pPr>
+      <w:r>
+        <w:rPr>
+          <w:rFonts w:hint="eastAsia" w:ascii="宋体" w:hAnsi="宋体" w:cs="宋体"/>
+          <w:color w:val="000000"/>
+          <w:kern w:val="0"/>
+          <w:sz w:val="24"/>
+          <w:szCs w:val="24"/>
+          <w:lang w:val="en-US" w:eastAsia="zh-CN" w:bidi="ar"/>
+        </w:rPr>
+        <w:t>帮助</w:t>
+      </w:r>
+      <w:r>
+        <w:rPr>
+          <w:rFonts w:hint="eastAsia" w:ascii="宋体" w:hAnsi="宋体" w:eastAsia="宋体" w:cs="宋体"/>
+          <w:color w:val="000000"/>
+          <w:kern w:val="0"/>
+          <w:sz w:val="24"/>
+          <w:szCs w:val="24"/>
+          <w:lang w:val="en-US" w:eastAsia="zh-CN" w:bidi="ar"/>
+        </w:rPr>
+        <w:t>模块有</w:t>
+      </w:r>
+      <w:r>
+        <w:rPr>
+          <w:rFonts w:hint="eastAsia" w:ascii="宋体" w:hAnsi="宋体" w:cs="宋体"/>
+          <w:color w:val="000000"/>
+          <w:kern w:val="0"/>
+          <w:sz w:val="24"/>
+          <w:szCs w:val="24"/>
+          <w:lang w:val="en-US" w:eastAsia="zh-CN" w:bidi="ar"/>
+        </w:rPr>
+        <w:t>反馈功能</w:t>
+      </w:r>
+      <w:r>
+        <w:rPr>
+          <w:rFonts w:hint="eastAsia" w:ascii="宋体" w:hAnsi="宋体" w:eastAsia="宋体" w:cs="宋体"/>
+          <w:color w:val="000000"/>
+          <w:kern w:val="0"/>
+          <w:sz w:val="24"/>
+          <w:szCs w:val="24"/>
+          <w:lang w:val="en-US" w:eastAsia="zh-CN" w:bidi="ar"/>
+        </w:rPr>
+        <w:t>。</w:t>
+      </w:r>
+    </w:p>
+    <w:p>
+      <w:pPr>
+        <w:keepNext w:val="0"/>
+        <w:keepLines w:val="0"/>
+        <w:widowControl/>
+        <w:suppressLineNumbers w:val="0"/>
+        <w:jc w:val="left"/>
+        <w:rPr>
+          <w:rFonts w:hint="default"/>
+          <w:lang w:val="en-US"/>
+        </w:rPr>
+      </w:pPr>
+      <w:r>
+        <w:rPr>
+          <w:rFonts w:hint="eastAsia" w:ascii="宋体" w:hAnsi="宋体" w:eastAsia="宋体" w:cs="宋体"/>
+          <w:color w:val="000000"/>
+          <w:kern w:val="0"/>
+          <w:sz w:val="24"/>
+          <w:szCs w:val="24"/>
+          <w:lang w:val="en-US" w:eastAsia="zh-CN" w:bidi="ar"/>
+        </w:rPr>
+        <w:t>管理员模块的功能有</w:t>
+      </w:r>
+      <w:r>
+        <w:rPr>
+          <w:rFonts w:hint="eastAsia" w:ascii="宋体" w:hAnsi="宋体" w:cs="宋体"/>
+          <w:color w:val="000000"/>
+          <w:kern w:val="0"/>
+          <w:sz w:val="24"/>
+          <w:szCs w:val="24"/>
+          <w:lang w:val="en-US" w:eastAsia="zh-CN" w:bidi="ar"/>
+        </w:rPr>
+        <w:t>冻结用户、搜索订单、搜索用户、重置密码和退出登录。</w:t>
+      </w:r>
+      <w:bookmarkStart w:id="33" w:name="_GoBack"/>
+      <w:bookmarkEnd w:id="33"/>
+    </w:p>
+    <w:p>
+      <w:pPr>
+        <w:ind w:left="0" w:leftChars="0" w:firstLine="0" w:firstLineChars="0"/>
+      </w:pPr>
+    </w:p>
+    <w:p>
+      <w:pPr>
         <w:ind w:firstLine="420"/>
       </w:pPr>
     </w:p>
@@ -12244,7 +16427,7 @@
   <w:docDefaults>
     <w:rPrDefault>
       <w:rPr>
-        <w:rFonts w:asciiTheme="minorHAnsi" w:hAnsiTheme="minorHAnsi" w:eastAsiaTheme="minorEastAsia" w:cstheme="minorBidi"/>
+        <w:rFonts w:ascii="Times New Roman" w:hAnsi="Times New Roman" w:eastAsia="宋体" w:cs="Times New Roman"/>
       </w:rPr>
     </w:rPrDefault>
     <w:pPrDefault/>
